--- a/fuentes/contenidos/grado08/guion12/CS_08_12_CO.docx
+++ b/fuentes/contenidos/grado08/guion12/CS_08_12_CO.docx
@@ -384,8 +384,8 @@
         <w:tblLook w:val="04A0" w:firstRow="1" w:lastRow="0" w:firstColumn="1" w:lastColumn="0" w:noHBand="0" w:noVBand="1"/>
       </w:tblPr>
       <w:tblGrid>
-        <w:gridCol w:w="1951"/>
-        <w:gridCol w:w="7027"/>
+        <w:gridCol w:w="1935"/>
+        <w:gridCol w:w="6893"/>
       </w:tblGrid>
       <w:tr>
         <w:tc>
@@ -631,7 +631,21 @@
         <w:rPr>
           <w:rFonts w:ascii="Times" w:hAnsi="Times"/>
         </w:rPr>
-        <w:t xml:space="preserve">Los seres humanos se han agrupado socialmente para alcanzar logros comunes. Pero como en toda sociedad convergen intereses diversos, los conflictos siempre están presentes. Por eso, </w:t>
+        <w:t xml:space="preserve">Los seres humanos se han agrupado socialmente para alcanzar logros comunes. Pero como </w:t>
+      </w:r>
+      <w:proofErr w:type="gramStart"/>
+      <w:r>
+        <w:rPr>
+          <w:rFonts w:ascii="Times" w:hAnsi="Times"/>
+        </w:rPr>
+        <w:t>en</w:t>
+      </w:r>
+      <w:proofErr w:type="gramEnd"/>
+      <w:r>
+        <w:rPr>
+          <w:rFonts w:ascii="Times" w:hAnsi="Times"/>
+        </w:rPr>
+        <w:t xml:space="preserve"> toda sociedad convergen intereses diversos, los conflictos siempre están presentes. Por eso, </w:t>
       </w:r>
       <w:r>
         <w:rPr>
@@ -770,8 +784,8 @@
         <w:tblLook w:val="04A0" w:firstRow="1" w:lastRow="0" w:firstColumn="1" w:lastColumn="0" w:noHBand="0" w:noVBand="1"/>
       </w:tblPr>
       <w:tblGrid>
-        <w:gridCol w:w="1242"/>
-        <w:gridCol w:w="7736"/>
+        <w:gridCol w:w="1237"/>
+        <w:gridCol w:w="7591"/>
       </w:tblGrid>
       <w:tr>
         <w:tc>
@@ -2349,8 +2363,9 @@
                 <w:sz w:val="18"/>
                 <w:szCs w:val="18"/>
               </w:rPr>
-              <w:t>Código Shutterstock (o URL</w:t>
-            </w:r>
+              <w:t xml:space="preserve">Código </w:t>
+            </w:r>
+            <w:proofErr w:type="spellStart"/>
             <w:r>
               <w:rPr>
                 <w:rFonts w:ascii="Times New Roman" w:hAnsi="Times New Roman" w:cs="Times New Roman"/>
@@ -2359,8 +2374,41 @@
                 <w:sz w:val="18"/>
                 <w:szCs w:val="18"/>
               </w:rPr>
-              <w:t xml:space="preserve"> o la ruta en AulaPlaneta</w:t>
-            </w:r>
+              <w:t>Shutterstock</w:t>
+            </w:r>
+            <w:proofErr w:type="spellEnd"/>
+            <w:r>
+              <w:rPr>
+                <w:rFonts w:ascii="Times New Roman" w:hAnsi="Times New Roman" w:cs="Times New Roman"/>
+                <w:b/>
+                <w:color w:val="000000"/>
+                <w:sz w:val="18"/>
+                <w:szCs w:val="18"/>
+              </w:rPr>
+              <w:t xml:space="preserve"> (o URL</w:t>
+            </w:r>
+            <w:r>
+              <w:rPr>
+                <w:rFonts w:ascii="Times New Roman" w:hAnsi="Times New Roman" w:cs="Times New Roman"/>
+                <w:b/>
+                <w:color w:val="000000"/>
+                <w:sz w:val="18"/>
+                <w:szCs w:val="18"/>
+              </w:rPr>
+              <w:t xml:space="preserve"> o la ruta en </w:t>
+            </w:r>
+            <w:proofErr w:type="spellStart"/>
+            <w:r>
+              <w:rPr>
+                <w:rFonts w:ascii="Times New Roman" w:hAnsi="Times New Roman" w:cs="Times New Roman"/>
+                <w:b/>
+                <w:color w:val="000000"/>
+                <w:sz w:val="18"/>
+                <w:szCs w:val="18"/>
+              </w:rPr>
+              <w:t>AulaPlaneta</w:t>
+            </w:r>
+            <w:proofErr w:type="spellEnd"/>
             <w:r>
               <w:rPr>
                 <w:rFonts w:ascii="Times New Roman" w:hAnsi="Times New Roman" w:cs="Times New Roman"/>
@@ -2981,8 +3029,9 @@
                 <w:szCs w:val="18"/>
               </w:rPr>
               <w:lastRenderedPageBreak/>
-              <w:t>Código Shutterstock (o URL</w:t>
-            </w:r>
+              <w:t xml:space="preserve">Código </w:t>
+            </w:r>
+            <w:proofErr w:type="spellStart"/>
             <w:r>
               <w:rPr>
                 <w:rFonts w:ascii="Times New Roman" w:hAnsi="Times New Roman" w:cs="Times New Roman"/>
@@ -2991,8 +3040,41 @@
                 <w:sz w:val="18"/>
                 <w:szCs w:val="18"/>
               </w:rPr>
-              <w:t xml:space="preserve"> o la ruta en AulaPlaneta</w:t>
-            </w:r>
+              <w:t>Shutterstock</w:t>
+            </w:r>
+            <w:proofErr w:type="spellEnd"/>
+            <w:r>
+              <w:rPr>
+                <w:rFonts w:ascii="Times New Roman" w:hAnsi="Times New Roman" w:cs="Times New Roman"/>
+                <w:b/>
+                <w:color w:val="000000"/>
+                <w:sz w:val="18"/>
+                <w:szCs w:val="18"/>
+              </w:rPr>
+              <w:t xml:space="preserve"> (o URL</w:t>
+            </w:r>
+            <w:r>
+              <w:rPr>
+                <w:rFonts w:ascii="Times New Roman" w:hAnsi="Times New Roman" w:cs="Times New Roman"/>
+                <w:b/>
+                <w:color w:val="000000"/>
+                <w:sz w:val="18"/>
+                <w:szCs w:val="18"/>
+              </w:rPr>
+              <w:t xml:space="preserve"> o la ruta en </w:t>
+            </w:r>
+            <w:proofErr w:type="spellStart"/>
+            <w:r>
+              <w:rPr>
+                <w:rFonts w:ascii="Times New Roman" w:hAnsi="Times New Roman" w:cs="Times New Roman"/>
+                <w:b/>
+                <w:color w:val="000000"/>
+                <w:sz w:val="18"/>
+                <w:szCs w:val="18"/>
+              </w:rPr>
+              <w:t>AulaPlaneta</w:t>
+            </w:r>
+            <w:proofErr w:type="spellEnd"/>
             <w:r>
               <w:rPr>
                 <w:rFonts w:ascii="Times New Roman" w:hAnsi="Times New Roman" w:cs="Times New Roman"/>
@@ -3256,8 +3338,17 @@
           <w:rFonts w:ascii="Times" w:hAnsi="Times"/>
           <w:b/>
         </w:rPr>
-        <w:t>sistema semipresidencial</w:t>
-      </w:r>
+        <w:t xml:space="preserve">sistema </w:t>
+      </w:r>
+      <w:proofErr w:type="spellStart"/>
+      <w:r>
+        <w:rPr>
+          <w:rFonts w:ascii="Times" w:hAnsi="Times"/>
+          <w:b/>
+        </w:rPr>
+        <w:t>semipresidencial</w:t>
+      </w:r>
+      <w:proofErr w:type="spellEnd"/>
       <w:r>
         <w:rPr>
           <w:rFonts w:ascii="Times" w:hAnsi="Times"/>
@@ -3269,8 +3360,17 @@
           <w:rFonts w:ascii="Times" w:hAnsi="Times"/>
           <w:b/>
         </w:rPr>
-        <w:t>sistema directorial</w:t>
-      </w:r>
+        <w:t xml:space="preserve">sistema </w:t>
+      </w:r>
+      <w:proofErr w:type="spellStart"/>
+      <w:r>
+        <w:rPr>
+          <w:rFonts w:ascii="Times" w:hAnsi="Times"/>
+          <w:b/>
+        </w:rPr>
+        <w:t>directorial</w:t>
+      </w:r>
+      <w:proofErr w:type="spellEnd"/>
       <w:r>
         <w:rPr>
           <w:rFonts w:ascii="Times" w:hAnsi="Times"/>
@@ -3306,8 +3406,8 @@
         <w:tblLook w:val="04A0" w:firstRow="1" w:lastRow="0" w:firstColumn="1" w:lastColumn="0" w:noHBand="0" w:noVBand="1"/>
       </w:tblPr>
       <w:tblGrid>
-        <w:gridCol w:w="1074"/>
-        <w:gridCol w:w="7980"/>
+        <w:gridCol w:w="1126"/>
+        <w:gridCol w:w="8449"/>
       </w:tblGrid>
       <w:tr>
         <w:tc>
@@ -3854,8 +3954,8 @@
         <w:tblLook w:val="04A0" w:firstRow="1" w:lastRow="0" w:firstColumn="1" w:lastColumn="0" w:noHBand="0" w:noVBand="1"/>
       </w:tblPr>
       <w:tblGrid>
-        <w:gridCol w:w="2518"/>
-        <w:gridCol w:w="6515"/>
+        <w:gridCol w:w="2470"/>
+        <w:gridCol w:w="6358"/>
       </w:tblGrid>
       <w:tr>
         <w:tc>
@@ -4015,43 +4115,43 @@
                 <w:sz w:val="18"/>
                 <w:szCs w:val="18"/>
               </w:rPr>
+              <w:t>Descripción</w:t>
+            </w:r>
+          </w:p>
+        </w:tc>
+        <w:tc>
+          <w:tcPr>
+            <w:tcW w:w="6515" w:type="dxa"/>
+          </w:tcPr>
+          <w:p>
+            <w:pPr>
+              <w:rPr>
+                <w:rFonts w:ascii="Times New Roman" w:hAnsi="Times New Roman" w:cs="Times New Roman"/>
+                <w:color w:val="000000"/>
+              </w:rPr>
+            </w:pPr>
+            <w:r>
+              <w:rPr>
+                <w:rFonts w:ascii="Times New Roman" w:hAnsi="Times New Roman" w:cs="Times New Roman"/>
+                <w:color w:val="000000"/>
+              </w:rPr>
+              <w:t>Actividades sobre El gobierno</w:t>
+            </w:r>
+          </w:p>
+          <w:p>
+            <w:pPr>
+              <w:rPr>
+                <w:rFonts w:ascii="Times New Roman" w:hAnsi="Times New Roman" w:cs="Times New Roman"/>
+                <w:color w:val="000000"/>
+              </w:rPr>
+            </w:pPr>
+            <w:r>
+              <w:rPr>
+                <w:rFonts w:ascii="Times New Roman" w:hAnsi="Times New Roman" w:cs="Times New Roman"/>
+                <w:color w:val="000000"/>
+                <w:highlight w:val="yellow"/>
+              </w:rPr>
               <w:lastRenderedPageBreak/>
-              <w:t>Descripción</w:t>
-            </w:r>
-          </w:p>
-        </w:tc>
-        <w:tc>
-          <w:tcPr>
-            <w:tcW w:w="6515" w:type="dxa"/>
-          </w:tcPr>
-          <w:p>
-            <w:pPr>
-              <w:rPr>
-                <w:rFonts w:ascii="Times New Roman" w:hAnsi="Times New Roman" w:cs="Times New Roman"/>
-                <w:color w:val="000000"/>
-              </w:rPr>
-            </w:pPr>
-            <w:r>
-              <w:rPr>
-                <w:rFonts w:ascii="Times New Roman" w:hAnsi="Times New Roman" w:cs="Times New Roman"/>
-                <w:color w:val="000000"/>
-              </w:rPr>
-              <w:t>Actividades sobre El gobierno</w:t>
-            </w:r>
-          </w:p>
-          <w:p>
-            <w:pPr>
-              <w:rPr>
-                <w:rFonts w:ascii="Times New Roman" w:hAnsi="Times New Roman" w:cs="Times New Roman"/>
-                <w:color w:val="000000"/>
-              </w:rPr>
-            </w:pPr>
-            <w:r>
-              <w:rPr>
-                <w:rFonts w:ascii="Times New Roman" w:hAnsi="Times New Roman" w:cs="Times New Roman"/>
-                <w:color w:val="000000"/>
-                <w:highlight w:val="yellow"/>
-              </w:rPr>
               <w:t>Formular 10 preguntas de tipo interpretativo y argumentativo</w:t>
             </w:r>
           </w:p>
@@ -4247,6 +4347,7 @@
         </w:rPr>
         <w:t xml:space="preserve">, y </w:t>
       </w:r>
+      <w:proofErr w:type="spellStart"/>
       <w:r>
         <w:rPr>
           <w:rFonts w:ascii="Times" w:hAnsi="Times"/>
@@ -4254,6 +4355,7 @@
         </w:rPr>
         <w:t>kratos</w:t>
       </w:r>
+      <w:proofErr w:type="spellEnd"/>
       <w:r>
         <w:rPr>
           <w:rFonts w:ascii="Times" w:hAnsi="Times"/>
@@ -4506,8 +4608,9 @@
                 <w:sz w:val="18"/>
                 <w:szCs w:val="18"/>
               </w:rPr>
-              <w:t>Código Shutterstock (o URL</w:t>
-            </w:r>
+              <w:t xml:space="preserve">Código </w:t>
+            </w:r>
+            <w:proofErr w:type="spellStart"/>
             <w:r>
               <w:rPr>
                 <w:rFonts w:ascii="Times New Roman" w:hAnsi="Times New Roman" w:cs="Times New Roman"/>
@@ -4516,8 +4619,41 @@
                 <w:sz w:val="18"/>
                 <w:szCs w:val="18"/>
               </w:rPr>
-              <w:t xml:space="preserve"> o la ruta en AulaPlaneta</w:t>
-            </w:r>
+              <w:t>Shutterstock</w:t>
+            </w:r>
+            <w:proofErr w:type="spellEnd"/>
+            <w:r>
+              <w:rPr>
+                <w:rFonts w:ascii="Times New Roman" w:hAnsi="Times New Roman" w:cs="Times New Roman"/>
+                <w:b/>
+                <w:color w:val="000000"/>
+                <w:sz w:val="18"/>
+                <w:szCs w:val="18"/>
+              </w:rPr>
+              <w:t xml:space="preserve"> (o URL</w:t>
+            </w:r>
+            <w:r>
+              <w:rPr>
+                <w:rFonts w:ascii="Times New Roman" w:hAnsi="Times New Roman" w:cs="Times New Roman"/>
+                <w:b/>
+                <w:color w:val="000000"/>
+                <w:sz w:val="18"/>
+                <w:szCs w:val="18"/>
+              </w:rPr>
+              <w:t xml:space="preserve"> o la ruta en </w:t>
+            </w:r>
+            <w:proofErr w:type="spellStart"/>
+            <w:r>
+              <w:rPr>
+                <w:rFonts w:ascii="Times New Roman" w:hAnsi="Times New Roman" w:cs="Times New Roman"/>
+                <w:b/>
+                <w:color w:val="000000"/>
+                <w:sz w:val="18"/>
+                <w:szCs w:val="18"/>
+              </w:rPr>
+              <w:t>AulaPlaneta</w:t>
+            </w:r>
+            <w:proofErr w:type="spellEnd"/>
             <w:r>
               <w:rPr>
                 <w:rFonts w:ascii="Times New Roman" w:hAnsi="Times New Roman" w:cs="Times New Roman"/>
@@ -4689,7 +4825,43 @@
                 <w:i/>
                 <w:color w:val="000000"/>
               </w:rPr>
-              <w:t>Busto de Pericles, copia romana de un original del escultor Cresilas, de ca. 430 a.C. (Museos Vaticanos, Ciudad del Vaticano)</w:t>
+              <w:t xml:space="preserve">Busto de Pericles, copia romana de un original del escultor </w:t>
+            </w:r>
+            <w:proofErr w:type="spellStart"/>
+            <w:r>
+              <w:rPr>
+                <w:rFonts w:ascii="Times New Roman" w:hAnsi="Times New Roman" w:cs="Times New Roman"/>
+                <w:i/>
+                <w:color w:val="000000"/>
+              </w:rPr>
+              <w:t>Cresilas</w:t>
+            </w:r>
+            <w:proofErr w:type="spellEnd"/>
+            <w:r>
+              <w:rPr>
+                <w:rFonts w:ascii="Times New Roman" w:hAnsi="Times New Roman" w:cs="Times New Roman"/>
+                <w:i/>
+                <w:color w:val="000000"/>
+              </w:rPr>
+              <w:t xml:space="preserve">, de </w:t>
+            </w:r>
+            <w:proofErr w:type="spellStart"/>
+            <w:r>
+              <w:rPr>
+                <w:rFonts w:ascii="Times New Roman" w:hAnsi="Times New Roman" w:cs="Times New Roman"/>
+                <w:i/>
+                <w:color w:val="000000"/>
+              </w:rPr>
+              <w:t>ca</w:t>
+            </w:r>
+            <w:proofErr w:type="spellEnd"/>
+            <w:r>
+              <w:rPr>
+                <w:rFonts w:ascii="Times New Roman" w:hAnsi="Times New Roman" w:cs="Times New Roman"/>
+                <w:i/>
+                <w:color w:val="000000"/>
+              </w:rPr>
+              <w:t>. 430 a.C. (Museos Vaticanos, Ciudad del Vaticano)</w:t>
             </w:r>
             <w:r>
               <w:rPr>
@@ -4812,14 +4984,7 @@
         <w:rPr>
           <w:rFonts w:ascii="Times" w:hAnsi="Times"/>
         </w:rPr>
-        <w:t xml:space="preserve">, haber sido exaltada por políticos, filósofos y politólogos desde sus </w:t>
-      </w:r>
-      <w:r>
-        <w:rPr>
-          <w:rFonts w:ascii="Times" w:hAnsi="Times"/>
-        </w:rPr>
-        <w:lastRenderedPageBreak/>
-        <w:t xml:space="preserve">valores y dimensiones, </w:t>
+        <w:t xml:space="preserve">, haber sido exaltada por políticos, filósofos y politólogos desde sus valores y dimensiones, </w:t>
       </w:r>
       <w:r>
         <w:rPr>
@@ -4849,8 +5014,8 @@
         <w:tblLook w:val="04A0" w:firstRow="1" w:lastRow="0" w:firstColumn="1" w:lastColumn="0" w:noHBand="0" w:noVBand="1"/>
       </w:tblPr>
       <w:tblGrid>
-        <w:gridCol w:w="2518"/>
-        <w:gridCol w:w="6515"/>
+        <w:gridCol w:w="2470"/>
+        <w:gridCol w:w="6358"/>
       </w:tblGrid>
       <w:tr>
         <w:tc>
@@ -5403,8 +5568,9 @@
                 <w:sz w:val="18"/>
                 <w:szCs w:val="18"/>
               </w:rPr>
-              <w:t>Código Shutterstock (o URL</w:t>
-            </w:r>
+              <w:t xml:space="preserve">Código </w:t>
+            </w:r>
+            <w:proofErr w:type="spellStart"/>
             <w:r>
               <w:rPr>
                 <w:rFonts w:ascii="Times New Roman" w:hAnsi="Times New Roman" w:cs="Times New Roman"/>
@@ -5413,8 +5579,41 @@
                 <w:sz w:val="18"/>
                 <w:szCs w:val="18"/>
               </w:rPr>
-              <w:t xml:space="preserve"> o la ruta en AulaPlaneta</w:t>
-            </w:r>
+              <w:t>Shutterstock</w:t>
+            </w:r>
+            <w:proofErr w:type="spellEnd"/>
+            <w:r>
+              <w:rPr>
+                <w:rFonts w:ascii="Times New Roman" w:hAnsi="Times New Roman" w:cs="Times New Roman"/>
+                <w:b/>
+                <w:color w:val="000000"/>
+                <w:sz w:val="18"/>
+                <w:szCs w:val="18"/>
+              </w:rPr>
+              <w:t xml:space="preserve"> (o URL</w:t>
+            </w:r>
+            <w:r>
+              <w:rPr>
+                <w:rFonts w:ascii="Times New Roman" w:hAnsi="Times New Roman" w:cs="Times New Roman"/>
+                <w:b/>
+                <w:color w:val="000000"/>
+                <w:sz w:val="18"/>
+                <w:szCs w:val="18"/>
+              </w:rPr>
+              <w:t xml:space="preserve"> o la ruta en </w:t>
+            </w:r>
+            <w:proofErr w:type="spellStart"/>
+            <w:r>
+              <w:rPr>
+                <w:rFonts w:ascii="Times New Roman" w:hAnsi="Times New Roman" w:cs="Times New Roman"/>
+                <w:b/>
+                <w:color w:val="000000"/>
+                <w:sz w:val="18"/>
+                <w:szCs w:val="18"/>
+              </w:rPr>
+              <w:t>AulaPlaneta</w:t>
+            </w:r>
+            <w:proofErr w:type="spellEnd"/>
             <w:r>
               <w:rPr>
                 <w:rFonts w:ascii="Times New Roman" w:hAnsi="Times New Roman" w:cs="Times New Roman"/>
@@ -5508,12 +5707,21 @@
                 <w:color w:val="000000"/>
               </w:rPr>
             </w:pPr>
-            <w:r>
-              <w:rPr>
-                <w:rFonts w:ascii="Times New Roman" w:hAnsi="Times New Roman" w:cs="Times New Roman"/>
-                <w:color w:val="000000"/>
-              </w:rPr>
-              <w:t xml:space="preserve">Shutterstock </w:t>
+            <w:proofErr w:type="spellStart"/>
+            <w:r>
+              <w:rPr>
+                <w:rFonts w:ascii="Times New Roman" w:hAnsi="Times New Roman" w:cs="Times New Roman"/>
+                <w:color w:val="000000"/>
+              </w:rPr>
+              <w:t>Shutterstock</w:t>
+            </w:r>
+            <w:proofErr w:type="spellEnd"/>
+            <w:r>
+              <w:rPr>
+                <w:rFonts w:ascii="Times New Roman" w:hAnsi="Times New Roman" w:cs="Times New Roman"/>
+                <w:color w:val="000000"/>
+              </w:rPr>
+              <w:t xml:space="preserve"> </w:t>
             </w:r>
             <w:hyperlink r:id="rId13" w:history="1">
               <w:r>
@@ -5798,8 +6006,17 @@
           <w:rFonts w:ascii="Times" w:hAnsi="Times"/>
           <w:b/>
         </w:rPr>
-        <w:t>reformas de Clístenes</w:t>
-      </w:r>
+        <w:t xml:space="preserve">reformas de </w:t>
+      </w:r>
+      <w:proofErr w:type="spellStart"/>
+      <w:r>
+        <w:rPr>
+          <w:rFonts w:ascii="Times" w:hAnsi="Times"/>
+          <w:b/>
+        </w:rPr>
+        <w:t>Clístenes</w:t>
+      </w:r>
+      <w:proofErr w:type="spellEnd"/>
       <w:r>
         <w:rPr>
           <w:rFonts w:ascii="Times" w:hAnsi="Times"/>
@@ -5920,7 +6137,21 @@
         <w:rPr>
           <w:rFonts w:ascii="Times" w:hAnsi="Times"/>
         </w:rPr>
-        <w:t>. Conoce más sobre Clístenes [</w:t>
+        <w:t xml:space="preserve">. Conoce más sobre </w:t>
+      </w:r>
+      <w:proofErr w:type="spellStart"/>
+      <w:r>
+        <w:rPr>
+          <w:rFonts w:ascii="Times" w:hAnsi="Times"/>
+        </w:rPr>
+        <w:t>Clístenes</w:t>
+      </w:r>
+      <w:proofErr w:type="spellEnd"/>
+      <w:r>
+        <w:rPr>
+          <w:rFonts w:ascii="Times" w:hAnsi="Times"/>
+        </w:rPr>
+        <w:t xml:space="preserve"> [</w:t>
       </w:r>
       <w:hyperlink r:id="rId15" w:history="1">
         <w:r>
@@ -5957,92 +6188,112 @@
         <w:rPr>
           <w:rFonts w:ascii="Times" w:hAnsi="Times"/>
         </w:rPr>
+        <w:t xml:space="preserve">Las reformas de Solón y </w:t>
+      </w:r>
+      <w:proofErr w:type="spellStart"/>
+      <w:r>
+        <w:rPr>
+          <w:rFonts w:ascii="Times" w:hAnsi="Times"/>
+        </w:rPr>
+        <w:t>Clístenes</w:t>
+      </w:r>
+      <w:proofErr w:type="spellEnd"/>
+      <w:r>
+        <w:rPr>
+          <w:rFonts w:ascii="Times" w:hAnsi="Times"/>
+        </w:rPr>
+        <w:t xml:space="preserve"> se consolidaron en el </w:t>
+      </w:r>
+      <w:r>
+        <w:rPr>
+          <w:rFonts w:ascii="Times" w:hAnsi="Times"/>
+          <w:b/>
+        </w:rPr>
+        <w:t>gobierno de Pericles</w:t>
+      </w:r>
+      <w:r>
+        <w:rPr>
+          <w:rFonts w:ascii="Times" w:hAnsi="Times"/>
+        </w:rPr>
+        <w:t>,</w:t>
+      </w:r>
+      <w:r>
+        <w:rPr>
+          <w:rFonts w:ascii="Times" w:hAnsi="Times"/>
+        </w:rPr>
+        <w:t xml:space="preserve"> </w:t>
+      </w:r>
+      <w:r>
+        <w:rPr>
+          <w:rFonts w:ascii="Times" w:hAnsi="Times"/>
+          <w:b/>
+        </w:rPr>
+        <w:t>en el siglo V a.</w:t>
+      </w:r>
+      <w:r>
+        <w:rPr>
+          <w:rFonts w:ascii="Times" w:hAnsi="Times"/>
+          <w:b/>
+        </w:rPr>
+        <w:t xml:space="preserve"> </w:t>
+      </w:r>
+      <w:r>
+        <w:rPr>
+          <w:rFonts w:ascii="Times" w:hAnsi="Times"/>
+          <w:b/>
+        </w:rPr>
+        <w:t>C</w:t>
+      </w:r>
+      <w:r>
+        <w:rPr>
+          <w:rFonts w:ascii="Times" w:hAnsi="Times"/>
+        </w:rPr>
+        <w:t xml:space="preserve">. </w:t>
+      </w:r>
+      <w:r>
+        <w:rPr>
+          <w:rFonts w:ascii="Times" w:hAnsi="Times"/>
+        </w:rPr>
+        <w:t xml:space="preserve">Durante su gobierno se acentuó </w:t>
+      </w:r>
+      <w:r>
+        <w:rPr>
+          <w:rFonts w:ascii="Times" w:hAnsi="Times"/>
+        </w:rPr>
+        <w:t xml:space="preserve">la </w:t>
+      </w:r>
+      <w:r>
+        <w:rPr>
+          <w:rFonts w:ascii="Times" w:hAnsi="Times"/>
+          <w:b/>
+        </w:rPr>
+        <w:t>identidad colectiva</w:t>
+      </w:r>
+      <w:r>
+        <w:rPr>
+          <w:rFonts w:ascii="Times" w:hAnsi="Times"/>
+        </w:rPr>
+        <w:t xml:space="preserve"> desde la </w:t>
+      </w:r>
+      <w:r>
+        <w:rPr>
+          <w:rFonts w:ascii="Times" w:hAnsi="Times"/>
+          <w:b/>
+        </w:rPr>
+        <w:t>pertenencia</w:t>
+      </w:r>
+      <w:r>
+        <w:rPr>
+          <w:rFonts w:ascii="Times" w:hAnsi="Times"/>
+        </w:rPr>
+        <w:t xml:space="preserve"> a la </w:t>
+      </w:r>
+      <w:r>
+        <w:rPr>
+          <w:rFonts w:ascii="Times" w:hAnsi="Times"/>
+        </w:rPr>
         <w:lastRenderedPageBreak/>
-        <w:t xml:space="preserve">Las reformas de Solón y Clístenes se consolidaron en el </w:t>
-      </w:r>
-      <w:r>
-        <w:rPr>
-          <w:rFonts w:ascii="Times" w:hAnsi="Times"/>
-          <w:b/>
-        </w:rPr>
-        <w:t>gobierno de Pericles</w:t>
-      </w:r>
-      <w:r>
-        <w:rPr>
-          <w:rFonts w:ascii="Times" w:hAnsi="Times"/>
-        </w:rPr>
-        <w:t>,</w:t>
-      </w:r>
-      <w:r>
-        <w:rPr>
-          <w:rFonts w:ascii="Times" w:hAnsi="Times"/>
-        </w:rPr>
-        <w:t xml:space="preserve"> </w:t>
-      </w:r>
-      <w:r>
-        <w:rPr>
-          <w:rFonts w:ascii="Times" w:hAnsi="Times"/>
-          <w:b/>
-        </w:rPr>
-        <w:t>en el siglo V a.</w:t>
-      </w:r>
-      <w:r>
-        <w:rPr>
-          <w:rFonts w:ascii="Times" w:hAnsi="Times"/>
-          <w:b/>
-        </w:rPr>
-        <w:t xml:space="preserve"> </w:t>
-      </w:r>
-      <w:r>
-        <w:rPr>
-          <w:rFonts w:ascii="Times" w:hAnsi="Times"/>
-          <w:b/>
-        </w:rPr>
-        <w:t>C</w:t>
-      </w:r>
-      <w:r>
-        <w:rPr>
-          <w:rFonts w:ascii="Times" w:hAnsi="Times"/>
-        </w:rPr>
-        <w:t xml:space="preserve">. </w:t>
-      </w:r>
-      <w:r>
-        <w:rPr>
-          <w:rFonts w:ascii="Times" w:hAnsi="Times"/>
-        </w:rPr>
-        <w:t xml:space="preserve">Durante su gobierno se acentuó </w:t>
-      </w:r>
-      <w:r>
-        <w:rPr>
-          <w:rFonts w:ascii="Times" w:hAnsi="Times"/>
-        </w:rPr>
-        <w:t xml:space="preserve">la </w:t>
-      </w:r>
-      <w:r>
-        <w:rPr>
-          <w:rFonts w:ascii="Times" w:hAnsi="Times"/>
-          <w:b/>
-        </w:rPr>
-        <w:t>identidad colectiva</w:t>
-      </w:r>
-      <w:r>
-        <w:rPr>
-          <w:rFonts w:ascii="Times" w:hAnsi="Times"/>
-        </w:rPr>
-        <w:t xml:space="preserve"> desde la </w:t>
-      </w:r>
-      <w:r>
-        <w:rPr>
-          <w:rFonts w:ascii="Times" w:hAnsi="Times"/>
-          <w:b/>
-        </w:rPr>
-        <w:t>pertenencia</w:t>
-      </w:r>
-      <w:r>
-        <w:rPr>
-          <w:rFonts w:ascii="Times" w:hAnsi="Times"/>
-        </w:rPr>
-        <w:t xml:space="preserve"> a la ciudad, </w:t>
+        <w:t xml:space="preserve">ciudad, </w:t>
       </w:r>
       <w:r>
         <w:rPr>
@@ -6295,8 +6546,9 @@
                 <w:sz w:val="18"/>
                 <w:szCs w:val="18"/>
               </w:rPr>
-              <w:t>Código Shutterstock (o URL</w:t>
-            </w:r>
+              <w:t xml:space="preserve">Código </w:t>
+            </w:r>
+            <w:proofErr w:type="spellStart"/>
             <w:r>
               <w:rPr>
                 <w:rFonts w:ascii="Times New Roman" w:hAnsi="Times New Roman" w:cs="Times New Roman"/>
@@ -6305,8 +6557,41 @@
                 <w:sz w:val="18"/>
                 <w:szCs w:val="18"/>
               </w:rPr>
-              <w:t xml:space="preserve"> o la ruta en AulaPlaneta</w:t>
-            </w:r>
+              <w:t>Shutterstock</w:t>
+            </w:r>
+            <w:proofErr w:type="spellEnd"/>
+            <w:r>
+              <w:rPr>
+                <w:rFonts w:ascii="Times New Roman" w:hAnsi="Times New Roman" w:cs="Times New Roman"/>
+                <w:b/>
+                <w:color w:val="000000"/>
+                <w:sz w:val="18"/>
+                <w:szCs w:val="18"/>
+              </w:rPr>
+              <w:t xml:space="preserve"> (o URL</w:t>
+            </w:r>
+            <w:r>
+              <w:rPr>
+                <w:rFonts w:ascii="Times New Roman" w:hAnsi="Times New Roman" w:cs="Times New Roman"/>
+                <w:b/>
+                <w:color w:val="000000"/>
+                <w:sz w:val="18"/>
+                <w:szCs w:val="18"/>
+              </w:rPr>
+              <w:t xml:space="preserve"> o la ruta en </w:t>
+            </w:r>
+            <w:proofErr w:type="spellStart"/>
+            <w:r>
+              <w:rPr>
+                <w:rFonts w:ascii="Times New Roman" w:hAnsi="Times New Roman" w:cs="Times New Roman"/>
+                <w:b/>
+                <w:color w:val="000000"/>
+                <w:sz w:val="18"/>
+                <w:szCs w:val="18"/>
+              </w:rPr>
+              <w:t>AulaPlaneta</w:t>
+            </w:r>
+            <w:proofErr w:type="spellEnd"/>
             <w:r>
               <w:rPr>
                 <w:rFonts w:ascii="Times New Roman" w:hAnsi="Times New Roman" w:cs="Times New Roman"/>
@@ -6400,12 +6685,21 @@
                 <w:color w:val="000000"/>
               </w:rPr>
             </w:pPr>
-            <w:r>
-              <w:rPr>
-                <w:rFonts w:ascii="Times New Roman" w:hAnsi="Times New Roman" w:cs="Times New Roman"/>
-                <w:color w:val="000000"/>
-              </w:rPr>
-              <w:t xml:space="preserve">Shutterstock </w:t>
+            <w:proofErr w:type="spellStart"/>
+            <w:r>
+              <w:rPr>
+                <w:rFonts w:ascii="Times New Roman" w:hAnsi="Times New Roman" w:cs="Times New Roman"/>
+                <w:color w:val="000000"/>
+              </w:rPr>
+              <w:t>Shutterstock</w:t>
+            </w:r>
+            <w:proofErr w:type="spellEnd"/>
+            <w:r>
+              <w:rPr>
+                <w:rFonts w:ascii="Times New Roman" w:hAnsi="Times New Roman" w:cs="Times New Roman"/>
+                <w:color w:val="000000"/>
+              </w:rPr>
+              <w:t xml:space="preserve"> </w:t>
             </w:r>
             <w:hyperlink r:id="rId17" w:history="1">
               <w:r>
@@ -6618,13 +6912,31 @@
         </w:rPr>
         <w:t xml:space="preserve">el </w:t>
       </w:r>
+      <w:proofErr w:type="spellStart"/>
       <w:r>
         <w:rPr>
           <w:rFonts w:ascii="Times" w:hAnsi="Times"/>
           <w:i/>
         </w:rPr>
-        <w:t>zoon politikon</w:t>
-      </w:r>
+        <w:t>zoon</w:t>
+      </w:r>
+      <w:proofErr w:type="spellEnd"/>
+      <w:r>
+        <w:rPr>
+          <w:rFonts w:ascii="Times" w:hAnsi="Times"/>
+          <w:i/>
+        </w:rPr>
+        <w:t xml:space="preserve"> </w:t>
+      </w:r>
+      <w:proofErr w:type="spellStart"/>
+      <w:r>
+        <w:rPr>
+          <w:rFonts w:ascii="Times" w:hAnsi="Times"/>
+          <w:i/>
+        </w:rPr>
+        <w:t>politikon</w:t>
+      </w:r>
+      <w:proofErr w:type="spellEnd"/>
       <w:r>
         <w:rPr>
           <w:rFonts w:ascii="Times" w:hAnsi="Times"/>
@@ -6663,6 +6975,7 @@
         </w:rPr>
         <w:t xml:space="preserve"> (conocidas como </w:t>
       </w:r>
+      <w:proofErr w:type="spellStart"/>
       <w:r>
         <w:rPr>
           <w:rFonts w:ascii="Times" w:hAnsi="Times"/>
@@ -6670,6 +6983,7 @@
         </w:rPr>
         <w:t>areté</w:t>
       </w:r>
+      <w:proofErr w:type="spellEnd"/>
       <w:r>
         <w:rPr>
           <w:rFonts w:ascii="Times" w:hAnsi="Times"/>
@@ -6887,6 +7201,7 @@
         </w:rPr>
         <w:t xml:space="preserve"> (</w:t>
       </w:r>
+      <w:proofErr w:type="spellStart"/>
       <w:r>
         <w:rPr>
           <w:rFonts w:ascii="Times" w:hAnsi="Times"/>
@@ -6894,6 +7209,7 @@
         </w:rPr>
         <w:t>isonomía</w:t>
       </w:r>
+      <w:proofErr w:type="spellEnd"/>
       <w:r>
         <w:rPr>
           <w:rFonts w:ascii="Times" w:hAnsi="Times"/>
@@ -6912,6 +7228,7 @@
         </w:rPr>
         <w:t>(</w:t>
       </w:r>
+      <w:proofErr w:type="spellStart"/>
       <w:r>
         <w:rPr>
           <w:rFonts w:ascii="Times" w:hAnsi="Times"/>
@@ -6919,6 +7236,7 @@
         </w:rPr>
         <w:t>isegoría</w:t>
       </w:r>
+      <w:proofErr w:type="spellEnd"/>
       <w:r>
         <w:rPr>
           <w:rFonts w:ascii="Times" w:hAnsi="Times"/>
@@ -6973,6 +7291,7 @@
         </w:rPr>
         <w:t>(</w:t>
       </w:r>
+      <w:proofErr w:type="spellStart"/>
       <w:r>
         <w:rPr>
           <w:rFonts w:ascii="Times" w:hAnsi="Times"/>
@@ -6994,6 +7313,7 @@
         </w:rPr>
         <w:t>a</w:t>
       </w:r>
+      <w:proofErr w:type="spellEnd"/>
       <w:r>
         <w:rPr>
           <w:rFonts w:ascii="Times" w:hAnsi="Times"/>
@@ -7028,7 +7348,7 @@
         <w:tblLook w:val="04A0" w:firstRow="1" w:lastRow="0" w:firstColumn="1" w:lastColumn="0" w:noHBand="0" w:noVBand="1"/>
       </w:tblPr>
       <w:tblGrid>
-        <w:gridCol w:w="2088"/>
+        <w:gridCol w:w="1862"/>
         <w:gridCol w:w="6966"/>
       </w:tblGrid>
       <w:tr>
@@ -7300,39 +7620,32 @@
                 <w:rFonts w:ascii="Times New Roman" w:hAnsi="Times New Roman" w:cs="Times New Roman"/>
                 <w:color w:val="FF0000"/>
               </w:rPr>
-              <w:t xml:space="preserve">El interactivo permite mostrar cómo se organizaban social y políticamente los atenienses, e incentivar la búsqueda de información sobre Pericles y la </w:t>
-            </w:r>
-            <w:r>
-              <w:rPr>
-                <w:rFonts w:ascii="Times New Roman" w:hAnsi="Times New Roman" w:cs="Times New Roman"/>
+              <w:t xml:space="preserve">El interactivo permite mostrar cómo se organizaban social y políticamente los atenienses, e incentivar la búsqueda de información sobre Pericles y la sociedad ateniense de su época. </w:t>
+            </w:r>
+          </w:p>
+          <w:p>
+            <w:pPr>
+              <w:rPr>
+                <w:rFonts w:ascii="Times New Roman" w:hAnsi="Times New Roman" w:cs="Times New Roman"/>
+                <w:color w:val="FF0000"/>
+              </w:rPr>
+            </w:pPr>
+          </w:p>
+          <w:p>
+            <w:pPr>
+              <w:rPr>
+                <w:rFonts w:ascii="Times New Roman" w:hAnsi="Times New Roman" w:cs="Times New Roman"/>
+                <w:b/>
+                <w:color w:val="FF0000"/>
+              </w:rPr>
+            </w:pPr>
+            <w:r>
+              <w:rPr>
+                <w:rFonts w:ascii="Times New Roman" w:hAnsi="Times New Roman" w:cs="Times New Roman"/>
+                <w:b/>
                 <w:color w:val="FF0000"/>
               </w:rPr>
               <w:lastRenderedPageBreak/>
-              <w:t xml:space="preserve">sociedad ateniense de su época. </w:t>
-            </w:r>
-          </w:p>
-          <w:p>
-            <w:pPr>
-              <w:rPr>
-                <w:rFonts w:ascii="Times New Roman" w:hAnsi="Times New Roman" w:cs="Times New Roman"/>
-                <w:color w:val="FF0000"/>
-              </w:rPr>
-            </w:pPr>
-          </w:p>
-          <w:p>
-            <w:pPr>
-              <w:rPr>
-                <w:rFonts w:ascii="Times New Roman" w:hAnsi="Times New Roman" w:cs="Times New Roman"/>
-                <w:b/>
-                <w:color w:val="FF0000"/>
-              </w:rPr>
-            </w:pPr>
-            <w:r>
-              <w:rPr>
-                <w:rFonts w:ascii="Times New Roman" w:hAnsi="Times New Roman" w:cs="Times New Roman"/>
-                <w:b/>
-                <w:color w:val="FF0000"/>
-              </w:rPr>
               <w:t>Propuesta</w:t>
             </w:r>
           </w:p>
@@ -7410,7 +7723,23 @@
                 <w:rFonts w:ascii="Times New Roman" w:hAnsi="Times New Roman" w:cs="Times New Roman"/>
                 <w:color w:val="FF0000"/>
               </w:rPr>
-              <w:t xml:space="preserve">las reformas de los atenienses Solón y Clístenes en el camino hacia la democracia. </w:t>
+              <w:t xml:space="preserve">las reformas de los atenienses Solón y </w:t>
+            </w:r>
+            <w:proofErr w:type="spellStart"/>
+            <w:r>
+              <w:rPr>
+                <w:rFonts w:ascii="Times New Roman" w:hAnsi="Times New Roman" w:cs="Times New Roman"/>
+                <w:color w:val="FF0000"/>
+              </w:rPr>
+              <w:t>Clístenes</w:t>
+            </w:r>
+            <w:proofErr w:type="spellEnd"/>
+            <w:r>
+              <w:rPr>
+                <w:rFonts w:ascii="Times New Roman" w:hAnsi="Times New Roman" w:cs="Times New Roman"/>
+                <w:color w:val="FF0000"/>
+              </w:rPr>
+              <w:t xml:space="preserve"> en el camino hacia la democracia. </w:t>
             </w:r>
           </w:p>
           <w:p>
@@ -7814,13 +8143,23 @@
               </w:rPr>
               <w:t xml:space="preserve">- </w:t>
             </w:r>
-            <w:r>
-              <w:rPr>
-                <w:rFonts w:ascii="Times New Roman" w:hAnsi="Times New Roman" w:cs="Times New Roman"/>
-                <w:b/>
-                <w:color w:val="FF0000"/>
-              </w:rPr>
-              <w:t>Boulé o Consejo de los 500</w:t>
+            <w:proofErr w:type="spellStart"/>
+            <w:r>
+              <w:rPr>
+                <w:rFonts w:ascii="Times New Roman" w:hAnsi="Times New Roman" w:cs="Times New Roman"/>
+                <w:b/>
+                <w:color w:val="FF0000"/>
+              </w:rPr>
+              <w:t>Boulé</w:t>
+            </w:r>
+            <w:proofErr w:type="spellEnd"/>
+            <w:r>
+              <w:rPr>
+                <w:rFonts w:ascii="Times New Roman" w:hAnsi="Times New Roman" w:cs="Times New Roman"/>
+                <w:b/>
+                <w:color w:val="FF0000"/>
+              </w:rPr>
+              <w:t xml:space="preserve"> o Consejo de los 500</w:t>
             </w:r>
             <w:r>
               <w:rPr>
@@ -7933,37 +8272,37 @@
                 <w:rFonts w:ascii="Times New Roman" w:hAnsi="Times New Roman" w:cs="Times New Roman"/>
                 <w:color w:val="FF0000"/>
               </w:rPr>
+              <w:t xml:space="preserve">- </w:t>
+            </w:r>
+            <w:r>
+              <w:rPr>
+                <w:rFonts w:ascii="Times New Roman" w:hAnsi="Times New Roman" w:cs="Times New Roman"/>
+                <w:b/>
+                <w:color w:val="FF0000"/>
+              </w:rPr>
+              <w:t>Ciudadanos</w:t>
+            </w:r>
+            <w:r>
+              <w:rPr>
+                <w:rFonts w:ascii="Times New Roman" w:hAnsi="Times New Roman" w:cs="Times New Roman"/>
+                <w:color w:val="FF0000"/>
+              </w:rPr>
+              <w:t>: hijos de padre y madre ateniense; gozaban de todos los derechos.</w:t>
+            </w:r>
+          </w:p>
+          <w:p>
+            <w:pPr>
+              <w:rPr>
+                <w:rFonts w:ascii="Times New Roman" w:hAnsi="Times New Roman" w:cs="Times New Roman"/>
+                <w:color w:val="FF0000"/>
+              </w:rPr>
+            </w:pPr>
+            <w:r>
+              <w:rPr>
+                <w:rFonts w:ascii="Times New Roman" w:hAnsi="Times New Roman" w:cs="Times New Roman"/>
+                <w:color w:val="FF0000"/>
+              </w:rPr>
               <w:lastRenderedPageBreak/>
-              <w:t xml:space="preserve">- </w:t>
-            </w:r>
-            <w:r>
-              <w:rPr>
-                <w:rFonts w:ascii="Times New Roman" w:hAnsi="Times New Roman" w:cs="Times New Roman"/>
-                <w:b/>
-                <w:color w:val="FF0000"/>
-              </w:rPr>
-              <w:t>Ciudadanos</w:t>
-            </w:r>
-            <w:r>
-              <w:rPr>
-                <w:rFonts w:ascii="Times New Roman" w:hAnsi="Times New Roman" w:cs="Times New Roman"/>
-                <w:color w:val="FF0000"/>
-              </w:rPr>
-              <w:t>: hijos de padre y madre ateniense; gozaban de todos los derechos.</w:t>
-            </w:r>
-          </w:p>
-          <w:p>
-            <w:pPr>
-              <w:rPr>
-                <w:rFonts w:ascii="Times New Roman" w:hAnsi="Times New Roman" w:cs="Times New Roman"/>
-                <w:color w:val="FF0000"/>
-              </w:rPr>
-            </w:pPr>
-            <w:r>
-              <w:rPr>
-                <w:rFonts w:ascii="Times New Roman" w:hAnsi="Times New Roman" w:cs="Times New Roman"/>
-                <w:color w:val="FF0000"/>
-              </w:rPr>
               <w:t xml:space="preserve">- </w:t>
             </w:r>
             <w:r>
@@ -8772,8 +9111,8 @@
         <w:tblLook w:val="04A0" w:firstRow="1" w:lastRow="0" w:firstColumn="1" w:lastColumn="0" w:noHBand="0" w:noVBand="1"/>
       </w:tblPr>
       <w:tblGrid>
-        <w:gridCol w:w="2518"/>
-        <w:gridCol w:w="6460"/>
+        <w:gridCol w:w="2481"/>
+        <w:gridCol w:w="6347"/>
       </w:tblGrid>
       <w:tr>
         <w:tc>
@@ -9128,8 +9467,8 @@
         <w:tblLook w:val="04A0" w:firstRow="1" w:lastRow="0" w:firstColumn="1" w:lastColumn="0" w:noHBand="0" w:noVBand="1"/>
       </w:tblPr>
       <w:tblGrid>
-        <w:gridCol w:w="1039"/>
-        <w:gridCol w:w="8015"/>
+        <w:gridCol w:w="1018"/>
+        <w:gridCol w:w="7810"/>
       </w:tblGrid>
       <w:tr>
         <w:trPr>
@@ -9286,8 +9625,9 @@
                 <w:sz w:val="18"/>
                 <w:szCs w:val="18"/>
               </w:rPr>
-              <w:t>Código Shutterstock (o URL</w:t>
-            </w:r>
+              <w:t xml:space="preserve">Código </w:t>
+            </w:r>
+            <w:proofErr w:type="spellStart"/>
             <w:r>
               <w:rPr>
                 <w:rFonts w:ascii="Times New Roman" w:hAnsi="Times New Roman" w:cs="Times New Roman"/>
@@ -9296,8 +9636,41 @@
                 <w:sz w:val="18"/>
                 <w:szCs w:val="18"/>
               </w:rPr>
-              <w:t xml:space="preserve"> o la ruta en AulaPlaneta</w:t>
-            </w:r>
+              <w:t>Shutterstock</w:t>
+            </w:r>
+            <w:proofErr w:type="spellEnd"/>
+            <w:r>
+              <w:rPr>
+                <w:rFonts w:ascii="Times New Roman" w:hAnsi="Times New Roman" w:cs="Times New Roman"/>
+                <w:b/>
+                <w:color w:val="000000"/>
+                <w:sz w:val="18"/>
+                <w:szCs w:val="18"/>
+              </w:rPr>
+              <w:t xml:space="preserve"> (o URL</w:t>
+            </w:r>
+            <w:r>
+              <w:rPr>
+                <w:rFonts w:ascii="Times New Roman" w:hAnsi="Times New Roman" w:cs="Times New Roman"/>
+                <w:b/>
+                <w:color w:val="000000"/>
+                <w:sz w:val="18"/>
+                <w:szCs w:val="18"/>
+              </w:rPr>
+              <w:t xml:space="preserve"> o la ruta en </w:t>
+            </w:r>
+            <w:proofErr w:type="spellStart"/>
+            <w:r>
+              <w:rPr>
+                <w:rFonts w:ascii="Times New Roman" w:hAnsi="Times New Roman" w:cs="Times New Roman"/>
+                <w:b/>
+                <w:color w:val="000000"/>
+                <w:sz w:val="18"/>
+                <w:szCs w:val="18"/>
+              </w:rPr>
+              <w:t>AulaPlaneta</w:t>
+            </w:r>
+            <w:proofErr w:type="spellEnd"/>
             <w:r>
               <w:rPr>
                 <w:rFonts w:ascii="Times New Roman" w:hAnsi="Times New Roman" w:cs="Times New Roman"/>
@@ -9540,7 +9913,39 @@
                 <w:rFonts w:ascii="Times" w:hAnsi="Times"/>
                 <w:i/>
               </w:rPr>
-              <w:t>Jean-Jacques Rousseau, 1843, por Édouard Lacretelle (Palacio de Versalles, Francia)</w:t>
+              <w:t xml:space="preserve">Jean-Jacques Rousseau, 1843, por </w:t>
+            </w:r>
+            <w:proofErr w:type="spellStart"/>
+            <w:r>
+              <w:rPr>
+                <w:rFonts w:ascii="Times" w:hAnsi="Times"/>
+                <w:i/>
+              </w:rPr>
+              <w:t>Édouard</w:t>
+            </w:r>
+            <w:proofErr w:type="spellEnd"/>
+            <w:r>
+              <w:rPr>
+                <w:rFonts w:ascii="Times" w:hAnsi="Times"/>
+                <w:i/>
+              </w:rPr>
+              <w:t xml:space="preserve"> </w:t>
+            </w:r>
+            <w:proofErr w:type="spellStart"/>
+            <w:r>
+              <w:rPr>
+                <w:rFonts w:ascii="Times" w:hAnsi="Times"/>
+                <w:i/>
+              </w:rPr>
+              <w:t>Lacretelle</w:t>
+            </w:r>
+            <w:proofErr w:type="spellEnd"/>
+            <w:r>
+              <w:rPr>
+                <w:rFonts w:ascii="Times" w:hAnsi="Times"/>
+                <w:i/>
+              </w:rPr>
+              <w:t xml:space="preserve"> (Palacio de Versalles, Francia)</w:t>
             </w:r>
             <w:r>
               <w:rPr>
@@ -9654,8 +10059,8 @@
         <w:tblLook w:val="04A0" w:firstRow="1" w:lastRow="0" w:firstColumn="1" w:lastColumn="0" w:noHBand="0" w:noVBand="1"/>
       </w:tblPr>
       <w:tblGrid>
-        <w:gridCol w:w="2518"/>
-        <w:gridCol w:w="6515"/>
+        <w:gridCol w:w="2470"/>
+        <w:gridCol w:w="6358"/>
       </w:tblGrid>
       <w:tr>
         <w:tc>
@@ -9965,7 +10370,35 @@
         <w:rPr>
           <w:rFonts w:ascii="Times" w:hAnsi="Times"/>
         </w:rPr>
-        <w:t>(sistema parlamentario, sistema presidencial, sistema semipresidencial, sistema directorial y</w:t>
+        <w:t xml:space="preserve">(sistema parlamentario, sistema presidencial, sistema </w:t>
+      </w:r>
+      <w:proofErr w:type="spellStart"/>
+      <w:r>
+        <w:rPr>
+          <w:rFonts w:ascii="Times" w:hAnsi="Times"/>
+        </w:rPr>
+        <w:t>semipresidencial</w:t>
+      </w:r>
+      <w:proofErr w:type="spellEnd"/>
+      <w:r>
+        <w:rPr>
+          <w:rFonts w:ascii="Times" w:hAnsi="Times"/>
+        </w:rPr>
+        <w:t xml:space="preserve">, sistema </w:t>
+      </w:r>
+      <w:proofErr w:type="spellStart"/>
+      <w:r>
+        <w:rPr>
+          <w:rFonts w:ascii="Times" w:hAnsi="Times"/>
+        </w:rPr>
+        <w:t>directorial</w:t>
+      </w:r>
+      <w:proofErr w:type="spellEnd"/>
+      <w:r>
+        <w:rPr>
+          <w:rFonts w:ascii="Times" w:hAnsi="Times"/>
+        </w:rPr>
+        <w:t xml:space="preserve"> y</w:t>
       </w:r>
       <w:r>
         <w:rPr>
@@ -10045,8 +10478,8 @@
         <w:tblLook w:val="04A0" w:firstRow="1" w:lastRow="0" w:firstColumn="1" w:lastColumn="0" w:noHBand="0" w:noVBand="1"/>
       </w:tblPr>
       <w:tblGrid>
-        <w:gridCol w:w="953"/>
-        <w:gridCol w:w="8101"/>
+        <w:gridCol w:w="934"/>
+        <w:gridCol w:w="7894"/>
       </w:tblGrid>
       <w:tr>
         <w:tc>
@@ -10710,13 +11143,45 @@
                 <w:color w:val="FF0000"/>
                 <w:szCs w:val="20"/>
               </w:rPr>
-              <w:t xml:space="preserve"> noticia emitida por Televisión Española (TVE) el 21 de octubre de 2011 sobre la Libia que comenzaba a construirse tras la caída de Muammar al-Gaddafi [</w:t>
-            </w:r>
+              <w:t xml:space="preserve"> noticia emitida por Televisión Española (TVE) el 21 de octubre de 2011 sobre la Libia que comenzaba a construirse tras la caída de </w:t>
+            </w:r>
+            <w:proofErr w:type="spellStart"/>
             <w:r>
               <w:rPr>
                 <w:color w:val="FF0000"/>
                 <w:szCs w:val="20"/>
               </w:rPr>
+              <w:t>Muammar</w:t>
+            </w:r>
+            <w:proofErr w:type="spellEnd"/>
+            <w:r>
+              <w:rPr>
+                <w:color w:val="FF0000"/>
+                <w:szCs w:val="20"/>
+              </w:rPr>
+              <w:t xml:space="preserve"> al-</w:t>
+            </w:r>
+            <w:proofErr w:type="spellStart"/>
+            <w:r>
+              <w:rPr>
+                <w:color w:val="FF0000"/>
+                <w:szCs w:val="20"/>
+              </w:rPr>
+              <w:t>Gaddafi</w:t>
+            </w:r>
+            <w:proofErr w:type="spellEnd"/>
+            <w:r>
+              <w:rPr>
+                <w:color w:val="FF0000"/>
+                <w:szCs w:val="20"/>
+              </w:rPr>
+              <w:t xml:space="preserve"> [</w:t>
+            </w:r>
+            <w:r>
+              <w:rPr>
+                <w:color w:val="FF0000"/>
+                <w:szCs w:val="20"/>
+              </w:rPr>
               <w:t>VER</w:t>
             </w:r>
             <w:r>
@@ -10768,6 +11233,7 @@
                 <w:color w:val="FF0000"/>
                 <w:szCs w:val="20"/>
               </w:rPr>
+              <w:lastRenderedPageBreak/>
               <w:t>Pídales a los estudiantes que, a</w:t>
             </w:r>
             <w:r>
@@ -10848,7 +11314,6 @@
                 <w:color w:val="FF0000"/>
                 <w:szCs w:val="20"/>
               </w:rPr>
-              <w:lastRenderedPageBreak/>
               <w:t>- ¿Cuáles son los retos a los que debe enfrentarse el proyecto democrático?</w:t>
             </w:r>
           </w:p>
@@ -11582,6 +12047,7 @@
                 <w:color w:val="FF0000"/>
                 <w:szCs w:val="20"/>
               </w:rPr>
+              <w:lastRenderedPageBreak/>
               <w:t>- Poder legislativo:</w:t>
             </w:r>
             <w:r>
@@ -11674,7 +12140,6 @@
                 <w:color w:val="FF0000"/>
                 <w:szCs w:val="20"/>
               </w:rPr>
-              <w:lastRenderedPageBreak/>
               <w:t>- Poder judicial:</w:t>
             </w:r>
             <w:r>
@@ -12006,13 +12471,7 @@
         <w:rPr>
           <w:rFonts w:ascii="Times" w:hAnsi="Times"/>
         </w:rPr>
-        <w:t>el</w:t>
-      </w:r>
-      <w:r>
-        <w:rPr>
-          <w:rFonts w:ascii="Times" w:hAnsi="Times"/>
-        </w:rPr>
-        <w:t xml:space="preserve"> </w:t>
+        <w:t xml:space="preserve">el </w:t>
       </w:r>
       <w:r>
         <w:rPr>
@@ -12077,8 +12536,8 @@
         <w:tblLook w:val="04A0" w:firstRow="1" w:lastRow="0" w:firstColumn="1" w:lastColumn="0" w:noHBand="0" w:noVBand="1"/>
       </w:tblPr>
       <w:tblGrid>
-        <w:gridCol w:w="1024"/>
-        <w:gridCol w:w="8030"/>
+        <w:gridCol w:w="1003"/>
+        <w:gridCol w:w="7825"/>
       </w:tblGrid>
       <w:tr>
         <w:trPr>
@@ -12235,8 +12694,9 @@
                 <w:sz w:val="18"/>
                 <w:szCs w:val="18"/>
               </w:rPr>
-              <w:t>Código Shutterstock (o URL</w:t>
-            </w:r>
+              <w:t xml:space="preserve">Código </w:t>
+            </w:r>
+            <w:proofErr w:type="spellStart"/>
             <w:r>
               <w:rPr>
                 <w:rFonts w:ascii="Times New Roman" w:hAnsi="Times New Roman" w:cs="Times New Roman"/>
@@ -12245,8 +12705,41 @@
                 <w:sz w:val="18"/>
                 <w:szCs w:val="18"/>
               </w:rPr>
-              <w:t xml:space="preserve"> o la ruta en AulaPlaneta</w:t>
-            </w:r>
+              <w:t>Shutterstock</w:t>
+            </w:r>
+            <w:proofErr w:type="spellEnd"/>
+            <w:r>
+              <w:rPr>
+                <w:rFonts w:ascii="Times New Roman" w:hAnsi="Times New Roman" w:cs="Times New Roman"/>
+                <w:b/>
+                <w:color w:val="000000"/>
+                <w:sz w:val="18"/>
+                <w:szCs w:val="18"/>
+              </w:rPr>
+              <w:t xml:space="preserve"> (o URL</w:t>
+            </w:r>
+            <w:r>
+              <w:rPr>
+                <w:rFonts w:ascii="Times New Roman" w:hAnsi="Times New Roman" w:cs="Times New Roman"/>
+                <w:b/>
+                <w:color w:val="000000"/>
+                <w:sz w:val="18"/>
+                <w:szCs w:val="18"/>
+              </w:rPr>
+              <w:t xml:space="preserve"> o la ruta en </w:t>
+            </w:r>
+            <w:proofErr w:type="spellStart"/>
+            <w:r>
+              <w:rPr>
+                <w:rFonts w:ascii="Times New Roman" w:hAnsi="Times New Roman" w:cs="Times New Roman"/>
+                <w:b/>
+                <w:color w:val="000000"/>
+                <w:sz w:val="18"/>
+                <w:szCs w:val="18"/>
+              </w:rPr>
+              <w:t>AulaPlaneta</w:t>
+            </w:r>
+            <w:proofErr w:type="spellEnd"/>
             <w:r>
               <w:rPr>
                 <w:rFonts w:ascii="Times New Roman" w:hAnsi="Times New Roman" w:cs="Times New Roman"/>
@@ -12375,6 +12868,7 @@
                 <w:sz w:val="18"/>
                 <w:szCs w:val="18"/>
               </w:rPr>
+              <w:lastRenderedPageBreak/>
               <w:t>Pie de imagen</w:t>
             </w:r>
           </w:p>
@@ -12474,7 +12968,6 @@
         <w:rPr>
           <w:rFonts w:ascii="Times" w:hAnsi="Times"/>
         </w:rPr>
-        <w:lastRenderedPageBreak/>
         <w:t xml:space="preserve">El quinto principio es la </w:t>
       </w:r>
       <w:r>
@@ -12653,8 +13146,8 @@
         <w:tblLook w:val="04A0" w:firstRow="1" w:lastRow="0" w:firstColumn="1" w:lastColumn="0" w:noHBand="0" w:noVBand="1"/>
       </w:tblPr>
       <w:tblGrid>
-        <w:gridCol w:w="2518"/>
-        <w:gridCol w:w="6515"/>
+        <w:gridCol w:w="2470"/>
+        <w:gridCol w:w="6358"/>
       </w:tblGrid>
       <w:tr>
         <w:tc>
@@ -13216,6 +13709,7 @@
         <w:rPr>
           <w:rFonts w:ascii="Times" w:hAnsi="Times"/>
         </w:rPr>
+        <w:lastRenderedPageBreak/>
         <w:t xml:space="preserve">La </w:t>
       </w:r>
       <w:r>
@@ -13376,7 +13870,6 @@
         <w:rPr>
           <w:rFonts w:ascii="Times" w:hAnsi="Times"/>
         </w:rPr>
-        <w:lastRenderedPageBreak/>
         <w:t>Por una parte, en</w:t>
       </w:r>
       <w:r>
@@ -13466,8 +13959,8 @@
         <w:tblLook w:val="04A0" w:firstRow="1" w:lastRow="0" w:firstColumn="1" w:lastColumn="0" w:noHBand="0" w:noVBand="1"/>
       </w:tblPr>
       <w:tblGrid>
-        <w:gridCol w:w="2518"/>
-        <w:gridCol w:w="6460"/>
+        <w:gridCol w:w="2483"/>
+        <w:gridCol w:w="6345"/>
       </w:tblGrid>
       <w:tr>
         <w:tc>
@@ -13653,11 +14146,11 @@
         <w:tblLook w:val="04A0" w:firstRow="1" w:lastRow="0" w:firstColumn="1" w:lastColumn="0" w:noHBand="0" w:noVBand="1"/>
       </w:tblPr>
       <w:tblGrid>
-        <w:gridCol w:w="1810"/>
-        <w:gridCol w:w="1811"/>
-        <w:gridCol w:w="1811"/>
-        <w:gridCol w:w="1811"/>
-        <w:gridCol w:w="1811"/>
+        <w:gridCol w:w="1788"/>
+        <w:gridCol w:w="1753"/>
+        <w:gridCol w:w="1745"/>
+        <w:gridCol w:w="1789"/>
+        <w:gridCol w:w="1753"/>
       </w:tblGrid>
       <w:tr>
         <w:tc>
@@ -13982,8 +14475,8 @@
         <w:tblLook w:val="04A0" w:firstRow="1" w:lastRow="0" w:firstColumn="1" w:lastColumn="0" w:noHBand="0" w:noVBand="1"/>
       </w:tblPr>
       <w:tblGrid>
-        <w:gridCol w:w="1011"/>
-        <w:gridCol w:w="8043"/>
+        <w:gridCol w:w="990"/>
+        <w:gridCol w:w="7838"/>
       </w:tblGrid>
       <w:tr>
         <w:trPr>
@@ -14147,8 +14640,10 @@
                 <w:sz w:val="18"/>
                 <w:szCs w:val="18"/>
               </w:rPr>
-              <w:t>Código Shutterstock (o URL</w:t>
-            </w:r>
+              <w:lastRenderedPageBreak/>
+              <w:t xml:space="preserve">Código </w:t>
+            </w:r>
+            <w:proofErr w:type="spellStart"/>
             <w:r>
               <w:rPr>
                 <w:rFonts w:ascii="Times New Roman" w:hAnsi="Times New Roman" w:cs="Times New Roman"/>
@@ -14157,8 +14652,41 @@
                 <w:sz w:val="18"/>
                 <w:szCs w:val="18"/>
               </w:rPr>
-              <w:t xml:space="preserve"> o la ruta en AulaPlaneta</w:t>
-            </w:r>
+              <w:t>Shutterstock</w:t>
+            </w:r>
+            <w:proofErr w:type="spellEnd"/>
+            <w:r>
+              <w:rPr>
+                <w:rFonts w:ascii="Times New Roman" w:hAnsi="Times New Roman" w:cs="Times New Roman"/>
+                <w:b/>
+                <w:color w:val="000000"/>
+                <w:sz w:val="18"/>
+                <w:szCs w:val="18"/>
+              </w:rPr>
+              <w:t xml:space="preserve"> (o URL</w:t>
+            </w:r>
+            <w:r>
+              <w:rPr>
+                <w:rFonts w:ascii="Times New Roman" w:hAnsi="Times New Roman" w:cs="Times New Roman"/>
+                <w:b/>
+                <w:color w:val="000000"/>
+                <w:sz w:val="18"/>
+                <w:szCs w:val="18"/>
+              </w:rPr>
+              <w:t xml:space="preserve"> o la ruta en </w:t>
+            </w:r>
+            <w:proofErr w:type="spellStart"/>
+            <w:r>
+              <w:rPr>
+                <w:rFonts w:ascii="Times New Roman" w:hAnsi="Times New Roman" w:cs="Times New Roman"/>
+                <w:b/>
+                <w:color w:val="000000"/>
+                <w:sz w:val="18"/>
+                <w:szCs w:val="18"/>
+              </w:rPr>
+              <w:t>AulaPlaneta</w:t>
+            </w:r>
+            <w:proofErr w:type="spellEnd"/>
             <w:r>
               <w:rPr>
                 <w:rFonts w:ascii="Times New Roman" w:hAnsi="Times New Roman" w:cs="Times New Roman"/>
@@ -14287,7 +14815,6 @@
                 <w:sz w:val="18"/>
                 <w:szCs w:val="18"/>
               </w:rPr>
-              <w:lastRenderedPageBreak/>
               <w:t>Pie de imagen</w:t>
             </w:r>
           </w:p>
@@ -14356,7 +14883,23 @@
                 <w:rFonts w:ascii="Times" w:hAnsi="Times"/>
                 <w:i/>
               </w:rPr>
-              <w:t>Alianza por el Cambio, Ricardo Martinelli, ondea una bandera panameña junto a sus seguidores, tras confirmarse su victoria en las elecciones presidenciales de 2009.</w:t>
+              <w:t xml:space="preserve">Alianza por el Cambio, Ricardo </w:t>
+            </w:r>
+            <w:proofErr w:type="spellStart"/>
+            <w:r>
+              <w:rPr>
+                <w:rFonts w:ascii="Times" w:hAnsi="Times"/>
+                <w:i/>
+              </w:rPr>
+              <w:t>Martinelli</w:t>
+            </w:r>
+            <w:proofErr w:type="spellEnd"/>
+            <w:r>
+              <w:rPr>
+                <w:rFonts w:ascii="Times" w:hAnsi="Times"/>
+                <w:i/>
+              </w:rPr>
+              <w:t>, ondea una bandera panameña junto a sus seguidores, tras confirmarse su victoria en las elecciones presidenciales de 2009.</w:t>
             </w:r>
           </w:p>
         </w:tc>
@@ -14576,8 +15119,8 @@
         <w:tblLook w:val="04A0" w:firstRow="1" w:lastRow="0" w:firstColumn="1" w:lastColumn="0" w:noHBand="0" w:noVBand="1"/>
       </w:tblPr>
       <w:tblGrid>
-        <w:gridCol w:w="1015"/>
-        <w:gridCol w:w="8039"/>
+        <w:gridCol w:w="994"/>
+        <w:gridCol w:w="7834"/>
       </w:tblGrid>
       <w:tr>
         <w:trPr>
@@ -14734,8 +15277,9 @@
                 <w:sz w:val="18"/>
                 <w:szCs w:val="18"/>
               </w:rPr>
-              <w:t>Código Shutterstock (o URL</w:t>
-            </w:r>
+              <w:t xml:space="preserve">Código </w:t>
+            </w:r>
+            <w:proofErr w:type="spellStart"/>
             <w:r>
               <w:rPr>
                 <w:rFonts w:ascii="Times New Roman" w:hAnsi="Times New Roman" w:cs="Times New Roman"/>
@@ -14744,8 +15288,41 @@
                 <w:sz w:val="18"/>
                 <w:szCs w:val="18"/>
               </w:rPr>
-              <w:t xml:space="preserve"> o la ruta en AulaPlaneta</w:t>
-            </w:r>
+              <w:t>Shutterstock</w:t>
+            </w:r>
+            <w:proofErr w:type="spellEnd"/>
+            <w:r>
+              <w:rPr>
+                <w:rFonts w:ascii="Times New Roman" w:hAnsi="Times New Roman" w:cs="Times New Roman"/>
+                <w:b/>
+                <w:color w:val="000000"/>
+                <w:sz w:val="18"/>
+                <w:szCs w:val="18"/>
+              </w:rPr>
+              <w:t xml:space="preserve"> (o URL</w:t>
+            </w:r>
+            <w:r>
+              <w:rPr>
+                <w:rFonts w:ascii="Times New Roman" w:hAnsi="Times New Roman" w:cs="Times New Roman"/>
+                <w:b/>
+                <w:color w:val="000000"/>
+                <w:sz w:val="18"/>
+                <w:szCs w:val="18"/>
+              </w:rPr>
+              <w:t xml:space="preserve"> o la ruta en </w:t>
+            </w:r>
+            <w:proofErr w:type="spellStart"/>
+            <w:r>
+              <w:rPr>
+                <w:rFonts w:ascii="Times New Roman" w:hAnsi="Times New Roman" w:cs="Times New Roman"/>
+                <w:b/>
+                <w:color w:val="000000"/>
+                <w:sz w:val="18"/>
+                <w:szCs w:val="18"/>
+              </w:rPr>
+              <w:t>AulaPlaneta</w:t>
+            </w:r>
+            <w:proofErr w:type="spellEnd"/>
             <w:r>
               <w:rPr>
                 <w:rFonts w:ascii="Times New Roman" w:hAnsi="Times New Roman" w:cs="Times New Roman"/>
@@ -14874,6 +15451,7 @@
                 <w:sz w:val="18"/>
                 <w:szCs w:val="18"/>
               </w:rPr>
+              <w:lastRenderedPageBreak/>
               <w:t>Pie de imagen</w:t>
             </w:r>
           </w:p>
@@ -15048,15 +15626,7 @@
           <w:rFonts w:ascii="Times" w:hAnsi="Times"/>
           <w:b/>
         </w:rPr>
-        <w:t xml:space="preserve">presentar una </w:t>
-      </w:r>
-      <w:r>
-        <w:rPr>
-          <w:rFonts w:ascii="Times" w:hAnsi="Times"/>
-          <w:b/>
-        </w:rPr>
-        <w:lastRenderedPageBreak/>
-        <w:t>queja</w:t>
+        <w:t>presentar una queja</w:t>
       </w:r>
       <w:r>
         <w:rPr>
@@ -15080,8 +15650,8 @@
         <w:tblLook w:val="04A0" w:firstRow="1" w:lastRow="0" w:firstColumn="1" w:lastColumn="0" w:noHBand="0" w:noVBand="1"/>
       </w:tblPr>
       <w:tblGrid>
-        <w:gridCol w:w="2518"/>
-        <w:gridCol w:w="6460"/>
+        <w:gridCol w:w="2483"/>
+        <w:gridCol w:w="6345"/>
       </w:tblGrid>
       <w:tr>
         <w:tc>
@@ -15626,8 +16196,10 @@
                 <w:sz w:val="18"/>
                 <w:szCs w:val="18"/>
               </w:rPr>
-              <w:t>Código Shutterstock (o URL</w:t>
-            </w:r>
+              <w:lastRenderedPageBreak/>
+              <w:t xml:space="preserve">Código </w:t>
+            </w:r>
+            <w:proofErr w:type="spellStart"/>
             <w:r>
               <w:rPr>
                 <w:rFonts w:ascii="Times New Roman" w:hAnsi="Times New Roman" w:cs="Times New Roman"/>
@@ -15636,8 +16208,41 @@
                 <w:sz w:val="18"/>
                 <w:szCs w:val="18"/>
               </w:rPr>
-              <w:t xml:space="preserve"> o la ruta en AulaPlaneta</w:t>
-            </w:r>
+              <w:t>Shutterstock</w:t>
+            </w:r>
+            <w:proofErr w:type="spellEnd"/>
+            <w:r>
+              <w:rPr>
+                <w:rFonts w:ascii="Times New Roman" w:hAnsi="Times New Roman" w:cs="Times New Roman"/>
+                <w:b/>
+                <w:color w:val="000000"/>
+                <w:sz w:val="18"/>
+                <w:szCs w:val="18"/>
+              </w:rPr>
+              <w:t xml:space="preserve"> (o URL</w:t>
+            </w:r>
+            <w:r>
+              <w:rPr>
+                <w:rFonts w:ascii="Times New Roman" w:hAnsi="Times New Roman" w:cs="Times New Roman"/>
+                <w:b/>
+                <w:color w:val="000000"/>
+                <w:sz w:val="18"/>
+                <w:szCs w:val="18"/>
+              </w:rPr>
+              <w:t xml:space="preserve"> o la ruta en </w:t>
+            </w:r>
+            <w:proofErr w:type="spellStart"/>
+            <w:r>
+              <w:rPr>
+                <w:rFonts w:ascii="Times New Roman" w:hAnsi="Times New Roman" w:cs="Times New Roman"/>
+                <w:b/>
+                <w:color w:val="000000"/>
+                <w:sz w:val="18"/>
+                <w:szCs w:val="18"/>
+              </w:rPr>
+              <w:t>AulaPlaneta</w:t>
+            </w:r>
+            <w:proofErr w:type="spellEnd"/>
             <w:r>
               <w:rPr>
                 <w:rFonts w:ascii="Times New Roman" w:hAnsi="Times New Roman" w:cs="Times New Roman"/>
@@ -15731,12 +16336,21 @@
                 <w:color w:val="000000"/>
               </w:rPr>
             </w:pPr>
-            <w:r>
-              <w:rPr>
-                <w:rFonts w:ascii="Times New Roman" w:hAnsi="Times New Roman" w:cs="Times New Roman"/>
-                <w:color w:val="000000"/>
-              </w:rPr>
-              <w:t xml:space="preserve">Shutterstock </w:t>
+            <w:proofErr w:type="spellStart"/>
+            <w:r>
+              <w:rPr>
+                <w:rFonts w:ascii="Times New Roman" w:hAnsi="Times New Roman" w:cs="Times New Roman"/>
+                <w:color w:val="000000"/>
+              </w:rPr>
+              <w:t>Shutterstock</w:t>
+            </w:r>
+            <w:proofErr w:type="spellEnd"/>
+            <w:r>
+              <w:rPr>
+                <w:rFonts w:ascii="Times New Roman" w:hAnsi="Times New Roman" w:cs="Times New Roman"/>
+                <w:color w:val="000000"/>
+              </w:rPr>
+              <w:t xml:space="preserve"> </w:t>
             </w:r>
             <w:hyperlink r:id="rId33" w:history="1">
               <w:r>
@@ -15924,8 +16538,8 @@
         <w:tblLook w:val="04A0" w:firstRow="1" w:lastRow="0" w:firstColumn="1" w:lastColumn="0" w:noHBand="0" w:noVBand="1"/>
       </w:tblPr>
       <w:tblGrid>
-        <w:gridCol w:w="2518"/>
-        <w:gridCol w:w="6515"/>
+        <w:gridCol w:w="2470"/>
+        <w:gridCol w:w="6358"/>
       </w:tblGrid>
       <w:tr>
         <w:tc>
@@ -15985,7 +16599,6 @@
                 <w:sz w:val="18"/>
                 <w:szCs w:val="18"/>
               </w:rPr>
-              <w:lastRenderedPageBreak/>
               <w:t>Código</w:t>
             </w:r>
           </w:p>
@@ -16261,8 +16874,8 @@
         <w:tblLook w:val="04A0" w:firstRow="1" w:lastRow="0" w:firstColumn="1" w:lastColumn="0" w:noHBand="0" w:noVBand="1"/>
       </w:tblPr>
       <w:tblGrid>
-        <w:gridCol w:w="2518"/>
-        <w:gridCol w:w="6515"/>
+        <w:gridCol w:w="2470"/>
+        <w:gridCol w:w="6358"/>
       </w:tblGrid>
       <w:tr>
         <w:tc>
@@ -16643,8 +17256,8 @@
         <w:tblLook w:val="04A0" w:firstRow="1" w:lastRow="0" w:firstColumn="1" w:lastColumn="0" w:noHBand="0" w:noVBand="1"/>
       </w:tblPr>
       <w:tblGrid>
-        <w:gridCol w:w="2518"/>
-        <w:gridCol w:w="6515"/>
+        <w:gridCol w:w="2469"/>
+        <w:gridCol w:w="6359"/>
       </w:tblGrid>
       <w:tr>
         <w:tc>
@@ -17144,7 +17757,6 @@
         <w:rPr>
           <w:rFonts w:ascii="Times" w:hAnsi="Times"/>
         </w:rPr>
-        <w:lastRenderedPageBreak/>
         <w:t xml:space="preserve">El </w:t>
       </w:r>
       <w:r>
@@ -17361,8 +17973,8 @@
         <w:tblLook w:val="04A0" w:firstRow="1" w:lastRow="0" w:firstColumn="1" w:lastColumn="0" w:noHBand="0" w:noVBand="1"/>
       </w:tblPr>
       <w:tblGrid>
-        <w:gridCol w:w="2518"/>
-        <w:gridCol w:w="6515"/>
+        <w:gridCol w:w="2470"/>
+        <w:gridCol w:w="6358"/>
       </w:tblGrid>
       <w:tr>
         <w:tc>
@@ -17558,6 +18170,7 @@
                 <w:color w:val="000000"/>
                 <w:highlight w:val="yellow"/>
               </w:rPr>
+              <w:lastRenderedPageBreak/>
               <w:t>Debe ser un texto donde el estudiante deba elegir entre los valores mencionados (interés colectivo, pluralidad, argumentación, respeto, libertad e igualdad) para completar de forma correcta las oraciones.</w:t>
             </w:r>
             <w:r>
@@ -17942,15 +18555,7 @@
           <w:rFonts w:ascii="Times" w:hAnsi="Times"/>
           <w:b/>
         </w:rPr>
-        <w:t xml:space="preserve">la democracia </w:t>
-      </w:r>
-      <w:r>
-        <w:rPr>
-          <w:rFonts w:ascii="Times" w:hAnsi="Times"/>
-          <w:b/>
-        </w:rPr>
-        <w:lastRenderedPageBreak/>
-        <w:t>representativa</w:t>
+        <w:t>la democracia representativa</w:t>
       </w:r>
       <w:r>
         <w:rPr>
@@ -17974,8 +18579,8 @@
         <w:tblLook w:val="04A0" w:firstRow="1" w:lastRow="0" w:firstColumn="1" w:lastColumn="0" w:noHBand="0" w:noVBand="1"/>
       </w:tblPr>
       <w:tblGrid>
-        <w:gridCol w:w="1021"/>
-        <w:gridCol w:w="8033"/>
+        <w:gridCol w:w="1000"/>
+        <w:gridCol w:w="7828"/>
       </w:tblGrid>
       <w:tr>
         <w:trPr>
@@ -18132,8 +18737,9 @@
                 <w:sz w:val="18"/>
                 <w:szCs w:val="18"/>
               </w:rPr>
-              <w:t>Código Shutterstock (o URL</w:t>
-            </w:r>
+              <w:t xml:space="preserve">Código </w:t>
+            </w:r>
+            <w:proofErr w:type="spellStart"/>
             <w:r>
               <w:rPr>
                 <w:rFonts w:ascii="Times New Roman" w:hAnsi="Times New Roman" w:cs="Times New Roman"/>
@@ -18142,8 +18748,41 @@
                 <w:sz w:val="18"/>
                 <w:szCs w:val="18"/>
               </w:rPr>
-              <w:t xml:space="preserve"> o la ruta en AulaPlaneta</w:t>
-            </w:r>
+              <w:t>Shutterstock</w:t>
+            </w:r>
+            <w:proofErr w:type="spellEnd"/>
+            <w:r>
+              <w:rPr>
+                <w:rFonts w:ascii="Times New Roman" w:hAnsi="Times New Roman" w:cs="Times New Roman"/>
+                <w:b/>
+                <w:color w:val="000000"/>
+                <w:sz w:val="18"/>
+                <w:szCs w:val="18"/>
+              </w:rPr>
+              <w:t xml:space="preserve"> (o URL</w:t>
+            </w:r>
+            <w:r>
+              <w:rPr>
+                <w:rFonts w:ascii="Times New Roman" w:hAnsi="Times New Roman" w:cs="Times New Roman"/>
+                <w:b/>
+                <w:color w:val="000000"/>
+                <w:sz w:val="18"/>
+                <w:szCs w:val="18"/>
+              </w:rPr>
+              <w:t xml:space="preserve"> o la ruta en </w:t>
+            </w:r>
+            <w:proofErr w:type="spellStart"/>
+            <w:r>
+              <w:rPr>
+                <w:rFonts w:ascii="Times New Roman" w:hAnsi="Times New Roman" w:cs="Times New Roman"/>
+                <w:b/>
+                <w:color w:val="000000"/>
+                <w:sz w:val="18"/>
+                <w:szCs w:val="18"/>
+              </w:rPr>
+              <w:t>AulaPlaneta</w:t>
+            </w:r>
+            <w:proofErr w:type="spellEnd"/>
             <w:r>
               <w:rPr>
                 <w:rFonts w:ascii="Times New Roman" w:hAnsi="Times New Roman" w:cs="Times New Roman"/>
@@ -18334,7 +18973,39 @@
                 <w:rFonts w:ascii="Times" w:hAnsi="Times"/>
                 <w:i/>
               </w:rPr>
-              <w:t>Carlos Filipe Ximenes Belo votando en las elecciones para la Asamblea Constituyente</w:t>
+              <w:t xml:space="preserve">Carlos </w:t>
+            </w:r>
+            <w:proofErr w:type="spellStart"/>
+            <w:r>
+              <w:rPr>
+                <w:rFonts w:ascii="Times" w:hAnsi="Times"/>
+                <w:i/>
+              </w:rPr>
+              <w:t>Filipe</w:t>
+            </w:r>
+            <w:proofErr w:type="spellEnd"/>
+            <w:r>
+              <w:rPr>
+                <w:rFonts w:ascii="Times" w:hAnsi="Times"/>
+                <w:i/>
+              </w:rPr>
+              <w:t xml:space="preserve"> </w:t>
+            </w:r>
+            <w:proofErr w:type="spellStart"/>
+            <w:r>
+              <w:rPr>
+                <w:rFonts w:ascii="Times" w:hAnsi="Times"/>
+                <w:i/>
+              </w:rPr>
+              <w:t>Ximenes</w:t>
+            </w:r>
+            <w:proofErr w:type="spellEnd"/>
+            <w:r>
+              <w:rPr>
+                <w:rFonts w:ascii="Times" w:hAnsi="Times"/>
+                <w:i/>
+              </w:rPr>
+              <w:t xml:space="preserve"> Belo votando en las elecciones para la Asamblea Constituyente</w:t>
             </w:r>
             <w:r>
               <w:rPr>
@@ -18394,6 +19065,7 @@
         <w:rPr>
           <w:rFonts w:ascii="Times" w:hAnsi="Times"/>
         </w:rPr>
+        <w:lastRenderedPageBreak/>
         <w:t xml:space="preserve">Adicionalmente, existe </w:t>
       </w:r>
       <w:r>
@@ -18542,7 +19214,21 @@
         <w:rPr>
           <w:rFonts w:ascii="Times" w:hAnsi="Times"/>
         </w:rPr>
-        <w:t>, pilar del ejercicio democrático, no podría darse en los tiempos actuales sin la conjugación y el complemento de los dos tipos de participación ciudadana.</w:t>
+        <w:t xml:space="preserve">, pilar del ejercicio democrático, no </w:t>
+      </w:r>
+      <w:proofErr w:type="gramStart"/>
+      <w:r>
+        <w:rPr>
+          <w:rFonts w:ascii="Times" w:hAnsi="Times"/>
+        </w:rPr>
+        <w:t>podría</w:t>
+      </w:r>
+      <w:proofErr w:type="gramEnd"/>
+      <w:r>
+        <w:rPr>
+          <w:rFonts w:ascii="Times" w:hAnsi="Times"/>
+        </w:rPr>
+        <w:t xml:space="preserve"> darse en los tiempos actuales sin la conjugación y el complemento de los dos tipos de participación ciudadana.</w:t>
       </w:r>
     </w:p>
     <w:p>
@@ -18560,8 +19246,8 @@
         <w:tblLook w:val="04A0" w:firstRow="1" w:lastRow="0" w:firstColumn="1" w:lastColumn="0" w:noHBand="0" w:noVBand="1"/>
       </w:tblPr>
       <w:tblGrid>
-        <w:gridCol w:w="2518"/>
-        <w:gridCol w:w="6515"/>
+        <w:gridCol w:w="2470"/>
+        <w:gridCol w:w="6358"/>
       </w:tblGrid>
       <w:tr>
         <w:tc>
@@ -18658,7 +19344,14 @@
                 <w:rFonts w:ascii="Times New Roman" w:hAnsi="Times New Roman" w:cs="Times New Roman"/>
                 <w:color w:val="FF0000"/>
               </w:rPr>
-              <w:t>5D</w:t>
+              <w:t>5</w:t>
+            </w:r>
+            <w:r>
+              <w:rPr>
+                <w:rFonts w:ascii="Times New Roman" w:hAnsi="Times New Roman" w:cs="Times New Roman"/>
+                <w:color w:val="FF0000"/>
+              </w:rPr>
+              <w:t>A</w:t>
             </w:r>
             <w:r>
               <w:rPr>
@@ -18765,13 +19458,15 @@
                 <w:color w:val="000000"/>
               </w:rPr>
             </w:pPr>
+            <w:bookmarkStart w:id="1" w:name="_GoBack"/>
+            <w:bookmarkEnd w:id="1"/>
             <w:r>
               <w:rPr>
                 <w:rFonts w:ascii="Times New Roman" w:hAnsi="Times New Roman" w:cs="Times New Roman"/>
                 <w:color w:val="000000"/>
                 <w:highlight w:val="yellow"/>
               </w:rPr>
-              <w:t>Tomar fragmentos de notas de prensa sobre casos de participación ciudadana a nivel mundial, y formular preguntas acerca del tipo de participación que ocurre y sus características</w:t>
+              <w:t>Hacer 10 preguntas de selección múltiple y buscar imágenes alusivas</w:t>
             </w:r>
           </w:p>
         </w:tc>
@@ -18862,7 +19557,6 @@
         <w:rPr>
           <w:rFonts w:ascii="Times" w:hAnsi="Times"/>
         </w:rPr>
-        <w:lastRenderedPageBreak/>
         <w:t xml:space="preserve">En </w:t>
       </w:r>
       <w:r>
@@ -19213,8 +19907,10 @@
                 <w:sz w:val="18"/>
                 <w:szCs w:val="18"/>
               </w:rPr>
-              <w:t>Código Shutterstock (o URL</w:t>
-            </w:r>
+              <w:lastRenderedPageBreak/>
+              <w:t xml:space="preserve">Código </w:t>
+            </w:r>
+            <w:proofErr w:type="spellStart"/>
             <w:r>
               <w:rPr>
                 <w:rFonts w:ascii="Times New Roman" w:hAnsi="Times New Roman" w:cs="Times New Roman"/>
@@ -19223,8 +19919,41 @@
                 <w:sz w:val="18"/>
                 <w:szCs w:val="18"/>
               </w:rPr>
-              <w:t xml:space="preserve"> o la ruta en AulaPlaneta</w:t>
-            </w:r>
+              <w:t>Shutterstock</w:t>
+            </w:r>
+            <w:proofErr w:type="spellEnd"/>
+            <w:r>
+              <w:rPr>
+                <w:rFonts w:ascii="Times New Roman" w:hAnsi="Times New Roman" w:cs="Times New Roman"/>
+                <w:b/>
+                <w:color w:val="000000"/>
+                <w:sz w:val="18"/>
+                <w:szCs w:val="18"/>
+              </w:rPr>
+              <w:t xml:space="preserve"> (o URL</w:t>
+            </w:r>
+            <w:r>
+              <w:rPr>
+                <w:rFonts w:ascii="Times New Roman" w:hAnsi="Times New Roman" w:cs="Times New Roman"/>
+                <w:b/>
+                <w:color w:val="000000"/>
+                <w:sz w:val="18"/>
+                <w:szCs w:val="18"/>
+              </w:rPr>
+              <w:t xml:space="preserve"> o la ruta en </w:t>
+            </w:r>
+            <w:proofErr w:type="spellStart"/>
+            <w:r>
+              <w:rPr>
+                <w:rFonts w:ascii="Times New Roman" w:hAnsi="Times New Roman" w:cs="Times New Roman"/>
+                <w:b/>
+                <w:color w:val="000000"/>
+                <w:sz w:val="18"/>
+                <w:szCs w:val="18"/>
+              </w:rPr>
+              <w:t>AulaPlaneta</w:t>
+            </w:r>
+            <w:proofErr w:type="spellEnd"/>
             <w:r>
               <w:rPr>
                 <w:rFonts w:ascii="Times New Roman" w:hAnsi="Times New Roman" w:cs="Times New Roman"/>
@@ -19655,7 +20384,6 @@
         <w:rPr>
           <w:rFonts w:ascii="Times" w:hAnsi="Times"/>
         </w:rPr>
-        <w:lastRenderedPageBreak/>
         <w:t xml:space="preserve">De esta forma, la democracia en Colombia garantiza que todos los ciudadanos tengan una posibilidad real, igual y libre de </w:t>
       </w:r>
       <w:r>
@@ -19894,6 +20622,7 @@
         <w:rPr>
           <w:rFonts w:ascii="Times" w:hAnsi="Times"/>
         </w:rPr>
+        <w:lastRenderedPageBreak/>
         <w:t>Revocar el mandato de los elegidos en los casos y en la forma que establecen la Constitución y la ley.</w:t>
       </w:r>
     </w:p>
@@ -20066,8 +20795,8 @@
         <w:tblLook w:val="04A0" w:firstRow="1" w:lastRow="0" w:firstColumn="1" w:lastColumn="0" w:noHBand="0" w:noVBand="1"/>
       </w:tblPr>
       <w:tblGrid>
-        <w:gridCol w:w="2518"/>
-        <w:gridCol w:w="6515"/>
+        <w:gridCol w:w="2470"/>
+        <w:gridCol w:w="6358"/>
       </w:tblGrid>
       <w:tr>
         <w:tc>
@@ -20380,8 +21109,6 @@
         </w:rPr>
         <w:t>.°</w:t>
       </w:r>
-      <w:bookmarkStart w:id="1" w:name="_GoBack"/>
-      <w:bookmarkEnd w:id="1"/>
       <w:r>
         <w:rPr>
           <w:rFonts w:ascii="Times" w:hAnsi="Times"/>
@@ -20483,14 +21210,7 @@
         <w:rPr>
           <w:rFonts w:ascii="Times" w:hAnsi="Times"/>
         </w:rPr>
-        <w:t xml:space="preserve"> el </w:t>
-      </w:r>
-      <w:r>
-        <w:rPr>
-          <w:rFonts w:ascii="Times" w:hAnsi="Times"/>
-        </w:rPr>
-        <w:lastRenderedPageBreak/>
-        <w:t xml:space="preserve">plebiscito y el cabildo abierto. Igualmente, </w:t>
+        <w:t xml:space="preserve"> el plebiscito y el cabildo abierto. Igualmente, </w:t>
       </w:r>
       <w:r>
         <w:rPr>
@@ -20520,8 +21240,8 @@
         <w:tblLook w:val="04A0" w:firstRow="1" w:lastRow="0" w:firstColumn="1" w:lastColumn="0" w:noHBand="0" w:noVBand="1"/>
       </w:tblPr>
       <w:tblGrid>
-        <w:gridCol w:w="2518"/>
-        <w:gridCol w:w="6515"/>
+        <w:gridCol w:w="2470"/>
+        <w:gridCol w:w="6358"/>
       </w:tblGrid>
       <w:tr>
         <w:tc>
@@ -20822,6 +21542,7 @@
         <w:rPr>
           <w:rFonts w:ascii="Times" w:hAnsi="Times"/>
         </w:rPr>
+        <w:lastRenderedPageBreak/>
         <w:t>Actividades para consolidar lo que has aprendido en esta sección.</w:t>
       </w:r>
     </w:p>
@@ -20840,8 +21561,8 @@
         <w:tblLook w:val="04A0" w:firstRow="1" w:lastRow="0" w:firstColumn="1" w:lastColumn="0" w:noHBand="0" w:noVBand="1"/>
       </w:tblPr>
       <w:tblGrid>
-        <w:gridCol w:w="2518"/>
-        <w:gridCol w:w="6515"/>
+        <w:gridCol w:w="2470"/>
+        <w:gridCol w:w="6358"/>
       </w:tblGrid>
       <w:tr>
         <w:tc>
@@ -21133,8 +21854,8 @@
         <w:tblLook w:val="04A0" w:firstRow="1" w:lastRow="0" w:firstColumn="1" w:lastColumn="0" w:noHBand="0" w:noVBand="1"/>
       </w:tblPr>
       <w:tblGrid>
-        <w:gridCol w:w="2518"/>
-        <w:gridCol w:w="6515"/>
+        <w:gridCol w:w="2470"/>
+        <w:gridCol w:w="6358"/>
       </w:tblGrid>
       <w:tr>
         <w:tc>
@@ -21366,8 +22087,8 @@
         <w:tblLook w:val="04A0" w:firstRow="1" w:lastRow="0" w:firstColumn="1" w:lastColumn="0" w:noHBand="0" w:noVBand="1"/>
       </w:tblPr>
       <w:tblGrid>
-        <w:gridCol w:w="2518"/>
-        <w:gridCol w:w="6515"/>
+        <w:gridCol w:w="2470"/>
+        <w:gridCol w:w="6358"/>
       </w:tblGrid>
       <w:tr>
         <w:tc>
@@ -21663,8 +22384,8 @@
         <w:tblLook w:val="04A0" w:firstRow="1" w:lastRow="0" w:firstColumn="1" w:lastColumn="0" w:noHBand="0" w:noVBand="1"/>
       </w:tblPr>
       <w:tblGrid>
-        <w:gridCol w:w="2518"/>
-        <w:gridCol w:w="6515"/>
+        <w:gridCol w:w="2470"/>
+        <w:gridCol w:w="6358"/>
       </w:tblGrid>
       <w:tr>
         <w:tc>
@@ -21851,7 +22572,6 @@
                 <w:sz w:val="18"/>
                 <w:szCs w:val="18"/>
               </w:rPr>
-              <w:lastRenderedPageBreak/>
               <w:t>Descripción</w:t>
             </w:r>
           </w:p>
@@ -21894,8 +22614,8 @@
         <w:tblLook w:val="04A0" w:firstRow="1" w:lastRow="0" w:firstColumn="1" w:lastColumn="0" w:noHBand="0" w:noVBand="1"/>
       </w:tblPr>
       <w:tblGrid>
-        <w:gridCol w:w="2518"/>
-        <w:gridCol w:w="6515"/>
+        <w:gridCol w:w="2470"/>
+        <w:gridCol w:w="6358"/>
       </w:tblGrid>
       <w:tr>
         <w:tc>
@@ -22408,6 +23128,7 @@
                 <w:sz w:val="18"/>
                 <w:szCs w:val="18"/>
               </w:rPr>
+              <w:lastRenderedPageBreak/>
               <w:t>Web 03</w:t>
             </w:r>
           </w:p>
@@ -22596,7 +23317,7 @@
         <w:rStyle w:val="Nmerodepgina"/>
         <w:noProof/>
       </w:rPr>
-      <w:t>1</w:t>
+      <w:t>26</w:t>
     </w:r>
     <w:r>
       <w:rPr>
@@ -29087,7 +29808,7 @@
 </file>
 
 <file path=customXml/itemProps1.xml><?xml version="1.0" encoding="utf-8"?>
-<ds:datastoreItem xmlns:ds="http://schemas.openxmlformats.org/officeDocument/2006/customXml" ds:itemID="{B089F729-1849-4871-A90D-8F546D70934C}">
+<ds:datastoreItem xmlns:ds="http://schemas.openxmlformats.org/officeDocument/2006/customXml" ds:itemID="{35D5CA4F-5290-472D-8DA6-F5E30C0F4CB7}">
   <ds:schemaRefs>
     <ds:schemaRef ds:uri="http://schemas.openxmlformats.org/officeDocument/2006/bibliography"/>
   </ds:schemaRefs>

--- a/fuentes/contenidos/grado08/guion12/CS_08_12_CO.docx
+++ b/fuentes/contenidos/grado08/guion12/CS_08_12_CO.docx
@@ -8,6 +8,8 @@
           <w:rFonts w:ascii="Times" w:hAnsi="Times"/>
         </w:rPr>
       </w:pPr>
+      <w:bookmarkStart w:id="0" w:name="_GoBack"/>
+      <w:bookmarkEnd w:id="0"/>
       <w:r>
         <w:rPr>
           <w:rFonts w:ascii="Times" w:hAnsi="Times"/>
@@ -384,8 +386,8 @@
         <w:tblLook w:val="04A0" w:firstRow="1" w:lastRow="0" w:firstColumn="1" w:lastColumn="0" w:noHBand="0" w:noVBand="1"/>
       </w:tblPr>
       <w:tblGrid>
-        <w:gridCol w:w="1935"/>
-        <w:gridCol w:w="6893"/>
+        <w:gridCol w:w="1951"/>
+        <w:gridCol w:w="7027"/>
       </w:tblGrid>
       <w:tr>
         <w:tc>
@@ -631,21 +633,7 @@
         <w:rPr>
           <w:rFonts w:ascii="Times" w:hAnsi="Times"/>
         </w:rPr>
-        <w:t xml:space="preserve">Los seres humanos se han agrupado socialmente para alcanzar logros comunes. Pero como </w:t>
-      </w:r>
-      <w:proofErr w:type="gramStart"/>
-      <w:r>
-        <w:rPr>
-          <w:rFonts w:ascii="Times" w:hAnsi="Times"/>
-        </w:rPr>
-        <w:t>en</w:t>
-      </w:r>
-      <w:proofErr w:type="gramEnd"/>
-      <w:r>
-        <w:rPr>
-          <w:rFonts w:ascii="Times" w:hAnsi="Times"/>
-        </w:rPr>
-        <w:t xml:space="preserve"> toda sociedad convergen intereses diversos, los conflictos siempre están presentes. Por eso, </w:t>
+        <w:t xml:space="preserve">Los seres humanos se han agrupado socialmente para alcanzar logros comunes. Pero como en toda sociedad convergen intereses diversos, los conflictos siempre están presentes. Por eso, </w:t>
       </w:r>
       <w:r>
         <w:rPr>
@@ -784,8 +772,8 @@
         <w:tblLook w:val="04A0" w:firstRow="1" w:lastRow="0" w:firstColumn="1" w:lastColumn="0" w:noHBand="0" w:noVBand="1"/>
       </w:tblPr>
       <w:tblGrid>
-        <w:gridCol w:w="1237"/>
-        <w:gridCol w:w="7591"/>
+        <w:gridCol w:w="1242"/>
+        <w:gridCol w:w="7736"/>
       </w:tblGrid>
       <w:tr>
         <w:tc>
@@ -952,7 +940,6 @@
         <w:rPr>
           <w:rFonts w:ascii="Times" w:hAnsi="Times"/>
         </w:rPr>
-        <w:lastRenderedPageBreak/>
         <w:t xml:space="preserve">Por ello, el gobierno tiene la potestad de hacer cumplir las normas que limitan el accionar de los miembros de la sociedad, y de </w:t>
       </w:r>
       <w:r>
@@ -2172,7 +2159,6 @@
         <w:rPr>
           <w:rFonts w:ascii="Times" w:hAnsi="Times"/>
         </w:rPr>
-        <w:lastRenderedPageBreak/>
         <w:t>ausencia de mecanismos legales para hacer valer los derechos de la oposición.</w:t>
       </w:r>
     </w:p>
@@ -2363,9 +2349,8 @@
                 <w:sz w:val="18"/>
                 <w:szCs w:val="18"/>
               </w:rPr>
-              <w:t xml:space="preserve">Código </w:t>
-            </w:r>
-            <w:proofErr w:type="spellStart"/>
+              <w:t>Código Shutterstock (o URL</w:t>
+            </w:r>
             <w:r>
               <w:rPr>
                 <w:rFonts w:ascii="Times New Roman" w:hAnsi="Times New Roman" w:cs="Times New Roman"/>
@@ -2374,41 +2359,8 @@
                 <w:sz w:val="18"/>
                 <w:szCs w:val="18"/>
               </w:rPr>
-              <w:t>Shutterstock</w:t>
-            </w:r>
-            <w:proofErr w:type="spellEnd"/>
-            <w:r>
-              <w:rPr>
-                <w:rFonts w:ascii="Times New Roman" w:hAnsi="Times New Roman" w:cs="Times New Roman"/>
-                <w:b/>
-                <w:color w:val="000000"/>
-                <w:sz w:val="18"/>
-                <w:szCs w:val="18"/>
-              </w:rPr>
-              <w:t xml:space="preserve"> (o URL</w:t>
-            </w:r>
-            <w:r>
-              <w:rPr>
-                <w:rFonts w:ascii="Times New Roman" w:hAnsi="Times New Roman" w:cs="Times New Roman"/>
-                <w:b/>
-                <w:color w:val="000000"/>
-                <w:sz w:val="18"/>
-                <w:szCs w:val="18"/>
-              </w:rPr>
-              <w:t xml:space="preserve"> o la ruta en </w:t>
-            </w:r>
-            <w:proofErr w:type="spellStart"/>
-            <w:r>
-              <w:rPr>
-                <w:rFonts w:ascii="Times New Roman" w:hAnsi="Times New Roman" w:cs="Times New Roman"/>
-                <w:b/>
-                <w:color w:val="000000"/>
-                <w:sz w:val="18"/>
-                <w:szCs w:val="18"/>
-              </w:rPr>
-              <w:t>AulaPlaneta</w:t>
-            </w:r>
-            <w:proofErr w:type="spellEnd"/>
+              <w:t xml:space="preserve"> o la ruta en AulaPlaneta</w:t>
+            </w:r>
             <w:r>
               <w:rPr>
                 <w:rFonts w:ascii="Times New Roman" w:hAnsi="Times New Roman" w:cs="Times New Roman"/>
@@ -3028,10 +2980,8 @@
                 <w:sz w:val="18"/>
                 <w:szCs w:val="18"/>
               </w:rPr>
-              <w:lastRenderedPageBreak/>
-              <w:t xml:space="preserve">Código </w:t>
-            </w:r>
-            <w:proofErr w:type="spellStart"/>
+              <w:t>Código Shutterstock (o URL</w:t>
+            </w:r>
             <w:r>
               <w:rPr>
                 <w:rFonts w:ascii="Times New Roman" w:hAnsi="Times New Roman" w:cs="Times New Roman"/>
@@ -3040,41 +2990,8 @@
                 <w:sz w:val="18"/>
                 <w:szCs w:val="18"/>
               </w:rPr>
-              <w:t>Shutterstock</w:t>
-            </w:r>
-            <w:proofErr w:type="spellEnd"/>
-            <w:r>
-              <w:rPr>
-                <w:rFonts w:ascii="Times New Roman" w:hAnsi="Times New Roman" w:cs="Times New Roman"/>
-                <w:b/>
-                <w:color w:val="000000"/>
-                <w:sz w:val="18"/>
-                <w:szCs w:val="18"/>
-              </w:rPr>
-              <w:t xml:space="preserve"> (o URL</w:t>
-            </w:r>
-            <w:r>
-              <w:rPr>
-                <w:rFonts w:ascii="Times New Roman" w:hAnsi="Times New Roman" w:cs="Times New Roman"/>
-                <w:b/>
-                <w:color w:val="000000"/>
-                <w:sz w:val="18"/>
-                <w:szCs w:val="18"/>
-              </w:rPr>
-              <w:t xml:space="preserve"> o la ruta en </w:t>
-            </w:r>
-            <w:proofErr w:type="spellStart"/>
-            <w:r>
-              <w:rPr>
-                <w:rFonts w:ascii="Times New Roman" w:hAnsi="Times New Roman" w:cs="Times New Roman"/>
-                <w:b/>
-                <w:color w:val="000000"/>
-                <w:sz w:val="18"/>
-                <w:szCs w:val="18"/>
-              </w:rPr>
-              <w:t>AulaPlaneta</w:t>
-            </w:r>
-            <w:proofErr w:type="spellEnd"/>
+              <w:t xml:space="preserve"> o la ruta en AulaPlaneta</w:t>
+            </w:r>
             <w:r>
               <w:rPr>
                 <w:rFonts w:ascii="Times New Roman" w:hAnsi="Times New Roman" w:cs="Times New Roman"/>
@@ -3338,17 +3255,8 @@
           <w:rFonts w:ascii="Times" w:hAnsi="Times"/>
           <w:b/>
         </w:rPr>
-        <w:t xml:space="preserve">sistema </w:t>
-      </w:r>
-      <w:proofErr w:type="spellStart"/>
-      <w:r>
-        <w:rPr>
-          <w:rFonts w:ascii="Times" w:hAnsi="Times"/>
-          <w:b/>
-        </w:rPr>
-        <w:t>semipresidencial</w:t>
-      </w:r>
-      <w:proofErr w:type="spellEnd"/>
+        <w:t>sistema semipresidencial</w:t>
+      </w:r>
       <w:r>
         <w:rPr>
           <w:rFonts w:ascii="Times" w:hAnsi="Times"/>
@@ -3360,17 +3268,8 @@
           <w:rFonts w:ascii="Times" w:hAnsi="Times"/>
           <w:b/>
         </w:rPr>
-        <w:t xml:space="preserve">sistema </w:t>
-      </w:r>
-      <w:proofErr w:type="spellStart"/>
-      <w:r>
-        <w:rPr>
-          <w:rFonts w:ascii="Times" w:hAnsi="Times"/>
-          <w:b/>
-        </w:rPr>
-        <w:t>directorial</w:t>
-      </w:r>
-      <w:proofErr w:type="spellEnd"/>
+        <w:t>sistema directorial</w:t>
+      </w:r>
       <w:r>
         <w:rPr>
           <w:rFonts w:ascii="Times" w:hAnsi="Times"/>
@@ -3406,8 +3305,8 @@
         <w:tblLook w:val="04A0" w:firstRow="1" w:lastRow="0" w:firstColumn="1" w:lastColumn="0" w:noHBand="0" w:noVBand="1"/>
       </w:tblPr>
       <w:tblGrid>
-        <w:gridCol w:w="1126"/>
-        <w:gridCol w:w="8449"/>
+        <w:gridCol w:w="1074"/>
+        <w:gridCol w:w="7980"/>
       </w:tblGrid>
       <w:tr>
         <w:tc>
@@ -3954,8 +3853,8 @@
         <w:tblLook w:val="04A0" w:firstRow="1" w:lastRow="0" w:firstColumn="1" w:lastColumn="0" w:noHBand="0" w:noVBand="1"/>
       </w:tblPr>
       <w:tblGrid>
-        <w:gridCol w:w="2470"/>
-        <w:gridCol w:w="6358"/>
+        <w:gridCol w:w="2518"/>
+        <w:gridCol w:w="6515"/>
       </w:tblGrid>
       <w:tr>
         <w:tc>
@@ -4151,7 +4050,6 @@
                 <w:color w:val="000000"/>
                 <w:highlight w:val="yellow"/>
               </w:rPr>
-              <w:lastRenderedPageBreak/>
               <w:t>Formular 10 preguntas de tipo interpretativo y argumentativo</w:t>
             </w:r>
           </w:p>
@@ -4347,7 +4245,6 @@
         </w:rPr>
         <w:t xml:space="preserve">, y </w:t>
       </w:r>
-      <w:proofErr w:type="spellStart"/>
       <w:r>
         <w:rPr>
           <w:rFonts w:ascii="Times" w:hAnsi="Times"/>
@@ -4355,7 +4252,6 @@
         </w:rPr>
         <w:t>kratos</w:t>
       </w:r>
-      <w:proofErr w:type="spellEnd"/>
       <w:r>
         <w:rPr>
           <w:rFonts w:ascii="Times" w:hAnsi="Times"/>
@@ -4608,9 +4504,8 @@
                 <w:sz w:val="18"/>
                 <w:szCs w:val="18"/>
               </w:rPr>
-              <w:t xml:space="preserve">Código </w:t>
-            </w:r>
-            <w:proofErr w:type="spellStart"/>
+              <w:t>Código Shutterstock (o URL</w:t>
+            </w:r>
             <w:r>
               <w:rPr>
                 <w:rFonts w:ascii="Times New Roman" w:hAnsi="Times New Roman" w:cs="Times New Roman"/>
@@ -4619,41 +4514,8 @@
                 <w:sz w:val="18"/>
                 <w:szCs w:val="18"/>
               </w:rPr>
-              <w:t>Shutterstock</w:t>
-            </w:r>
-            <w:proofErr w:type="spellEnd"/>
-            <w:r>
-              <w:rPr>
-                <w:rFonts w:ascii="Times New Roman" w:hAnsi="Times New Roman" w:cs="Times New Roman"/>
-                <w:b/>
-                <w:color w:val="000000"/>
-                <w:sz w:val="18"/>
-                <w:szCs w:val="18"/>
-              </w:rPr>
-              <w:t xml:space="preserve"> (o URL</w:t>
-            </w:r>
-            <w:r>
-              <w:rPr>
-                <w:rFonts w:ascii="Times New Roman" w:hAnsi="Times New Roman" w:cs="Times New Roman"/>
-                <w:b/>
-                <w:color w:val="000000"/>
-                <w:sz w:val="18"/>
-                <w:szCs w:val="18"/>
-              </w:rPr>
-              <w:t xml:space="preserve"> o la ruta en </w:t>
-            </w:r>
-            <w:proofErr w:type="spellStart"/>
-            <w:r>
-              <w:rPr>
-                <w:rFonts w:ascii="Times New Roman" w:hAnsi="Times New Roman" w:cs="Times New Roman"/>
-                <w:b/>
-                <w:color w:val="000000"/>
-                <w:sz w:val="18"/>
-                <w:szCs w:val="18"/>
-              </w:rPr>
-              <w:t>AulaPlaneta</w:t>
-            </w:r>
-            <w:proofErr w:type="spellEnd"/>
+              <w:t xml:space="preserve"> o la ruta en AulaPlaneta</w:t>
+            </w:r>
             <w:r>
               <w:rPr>
                 <w:rFonts w:ascii="Times New Roman" w:hAnsi="Times New Roman" w:cs="Times New Roman"/>
@@ -4825,43 +4687,7 @@
                 <w:i/>
                 <w:color w:val="000000"/>
               </w:rPr>
-              <w:t xml:space="preserve">Busto de Pericles, copia romana de un original del escultor </w:t>
-            </w:r>
-            <w:proofErr w:type="spellStart"/>
-            <w:r>
-              <w:rPr>
-                <w:rFonts w:ascii="Times New Roman" w:hAnsi="Times New Roman" w:cs="Times New Roman"/>
-                <w:i/>
-                <w:color w:val="000000"/>
-              </w:rPr>
-              <w:t>Cresilas</w:t>
-            </w:r>
-            <w:proofErr w:type="spellEnd"/>
-            <w:r>
-              <w:rPr>
-                <w:rFonts w:ascii="Times New Roman" w:hAnsi="Times New Roman" w:cs="Times New Roman"/>
-                <w:i/>
-                <w:color w:val="000000"/>
-              </w:rPr>
-              <w:t xml:space="preserve">, de </w:t>
-            </w:r>
-            <w:proofErr w:type="spellStart"/>
-            <w:r>
-              <w:rPr>
-                <w:rFonts w:ascii="Times New Roman" w:hAnsi="Times New Roman" w:cs="Times New Roman"/>
-                <w:i/>
-                <w:color w:val="000000"/>
-              </w:rPr>
-              <w:t>ca</w:t>
-            </w:r>
-            <w:proofErr w:type="spellEnd"/>
-            <w:r>
-              <w:rPr>
-                <w:rFonts w:ascii="Times New Roman" w:hAnsi="Times New Roman" w:cs="Times New Roman"/>
-                <w:i/>
-                <w:color w:val="000000"/>
-              </w:rPr>
-              <w:t>. 430 a.C. (Museos Vaticanos, Ciudad del Vaticano)</w:t>
+              <w:t>Busto de Pericles, copia romana de un original del escultor Cresilas, de ca. 430 a.C. (Museos Vaticanos, Ciudad del Vaticano)</w:t>
             </w:r>
             <w:r>
               <w:rPr>
@@ -5014,8 +4840,8 @@
         <w:tblLook w:val="04A0" w:firstRow="1" w:lastRow="0" w:firstColumn="1" w:lastColumn="0" w:noHBand="0" w:noVBand="1"/>
       </w:tblPr>
       <w:tblGrid>
-        <w:gridCol w:w="2470"/>
-        <w:gridCol w:w="6358"/>
+        <w:gridCol w:w="2518"/>
+        <w:gridCol w:w="6515"/>
       </w:tblGrid>
       <w:tr>
         <w:tc>
@@ -5568,9 +5394,8 @@
                 <w:sz w:val="18"/>
                 <w:szCs w:val="18"/>
               </w:rPr>
-              <w:t xml:space="preserve">Código </w:t>
-            </w:r>
-            <w:proofErr w:type="spellStart"/>
+              <w:t>Código Shutterstock (o URL</w:t>
+            </w:r>
             <w:r>
               <w:rPr>
                 <w:rFonts w:ascii="Times New Roman" w:hAnsi="Times New Roman" w:cs="Times New Roman"/>
@@ -5579,41 +5404,8 @@
                 <w:sz w:val="18"/>
                 <w:szCs w:val="18"/>
               </w:rPr>
-              <w:t>Shutterstock</w:t>
-            </w:r>
-            <w:proofErr w:type="spellEnd"/>
-            <w:r>
-              <w:rPr>
-                <w:rFonts w:ascii="Times New Roman" w:hAnsi="Times New Roman" w:cs="Times New Roman"/>
-                <w:b/>
-                <w:color w:val="000000"/>
-                <w:sz w:val="18"/>
-                <w:szCs w:val="18"/>
-              </w:rPr>
-              <w:t xml:space="preserve"> (o URL</w:t>
-            </w:r>
-            <w:r>
-              <w:rPr>
-                <w:rFonts w:ascii="Times New Roman" w:hAnsi="Times New Roman" w:cs="Times New Roman"/>
-                <w:b/>
-                <w:color w:val="000000"/>
-                <w:sz w:val="18"/>
-                <w:szCs w:val="18"/>
-              </w:rPr>
-              <w:t xml:space="preserve"> o la ruta en </w:t>
-            </w:r>
-            <w:proofErr w:type="spellStart"/>
-            <w:r>
-              <w:rPr>
-                <w:rFonts w:ascii="Times New Roman" w:hAnsi="Times New Roman" w:cs="Times New Roman"/>
-                <w:b/>
-                <w:color w:val="000000"/>
-                <w:sz w:val="18"/>
-                <w:szCs w:val="18"/>
-              </w:rPr>
-              <w:t>AulaPlaneta</w:t>
-            </w:r>
-            <w:proofErr w:type="spellEnd"/>
+              <w:t xml:space="preserve"> o la ruta en AulaPlaneta</w:t>
+            </w:r>
             <w:r>
               <w:rPr>
                 <w:rFonts w:ascii="Times New Roman" w:hAnsi="Times New Roman" w:cs="Times New Roman"/>
@@ -5707,21 +5499,12 @@
                 <w:color w:val="000000"/>
               </w:rPr>
             </w:pPr>
-            <w:proofErr w:type="spellStart"/>
-            <w:r>
-              <w:rPr>
-                <w:rFonts w:ascii="Times New Roman" w:hAnsi="Times New Roman" w:cs="Times New Roman"/>
-                <w:color w:val="000000"/>
-              </w:rPr>
-              <w:t>Shutterstock</w:t>
-            </w:r>
-            <w:proofErr w:type="spellEnd"/>
-            <w:r>
-              <w:rPr>
-                <w:rFonts w:ascii="Times New Roman" w:hAnsi="Times New Roman" w:cs="Times New Roman"/>
-                <w:color w:val="000000"/>
-              </w:rPr>
-              <w:t xml:space="preserve"> </w:t>
+            <w:r>
+              <w:rPr>
+                <w:rFonts w:ascii="Times New Roman" w:hAnsi="Times New Roman" w:cs="Times New Roman"/>
+                <w:color w:val="000000"/>
+              </w:rPr>
+              <w:t xml:space="preserve">Shutterstock </w:t>
             </w:r>
             <w:hyperlink r:id="rId13" w:history="1">
               <w:r>
@@ -6006,17 +5789,8 @@
           <w:rFonts w:ascii="Times" w:hAnsi="Times"/>
           <w:b/>
         </w:rPr>
-        <w:t xml:space="preserve">reformas de </w:t>
-      </w:r>
-      <w:proofErr w:type="spellStart"/>
-      <w:r>
-        <w:rPr>
-          <w:rFonts w:ascii="Times" w:hAnsi="Times"/>
-          <w:b/>
-        </w:rPr>
-        <w:t>Clístenes</w:t>
-      </w:r>
-      <w:proofErr w:type="spellEnd"/>
+        <w:t>reformas de Clístenes</w:t>
+      </w:r>
       <w:r>
         <w:rPr>
           <w:rFonts w:ascii="Times" w:hAnsi="Times"/>
@@ -6137,21 +5911,7 @@
         <w:rPr>
           <w:rFonts w:ascii="Times" w:hAnsi="Times"/>
         </w:rPr>
-        <w:t xml:space="preserve">. Conoce más sobre </w:t>
-      </w:r>
-      <w:proofErr w:type="spellStart"/>
-      <w:r>
-        <w:rPr>
-          <w:rFonts w:ascii="Times" w:hAnsi="Times"/>
-        </w:rPr>
-        <w:t>Clístenes</w:t>
-      </w:r>
-      <w:proofErr w:type="spellEnd"/>
-      <w:r>
-        <w:rPr>
-          <w:rFonts w:ascii="Times" w:hAnsi="Times"/>
-        </w:rPr>
-        <w:t xml:space="preserve"> [</w:t>
+        <w:t>. Conoce más sobre Clístenes [</w:t>
       </w:r>
       <w:hyperlink r:id="rId15" w:history="1">
         <w:r>
@@ -6188,21 +5948,7 @@
         <w:rPr>
           <w:rFonts w:ascii="Times" w:hAnsi="Times"/>
         </w:rPr>
-        <w:t xml:space="preserve">Las reformas de Solón y </w:t>
-      </w:r>
-      <w:proofErr w:type="spellStart"/>
-      <w:r>
-        <w:rPr>
-          <w:rFonts w:ascii="Times" w:hAnsi="Times"/>
-        </w:rPr>
-        <w:t>Clístenes</w:t>
-      </w:r>
-      <w:proofErr w:type="spellEnd"/>
-      <w:r>
-        <w:rPr>
-          <w:rFonts w:ascii="Times" w:hAnsi="Times"/>
-        </w:rPr>
-        <w:t xml:space="preserve"> se consolidaron en el </w:t>
+        <w:t xml:space="preserve">Las reformas de Solón y Clístenes se consolidaron en el </w:t>
       </w:r>
       <w:r>
         <w:rPr>
@@ -6286,14 +6032,7 @@
         <w:rPr>
           <w:rFonts w:ascii="Times" w:hAnsi="Times"/>
         </w:rPr>
-        <w:t xml:space="preserve"> a la </w:t>
-      </w:r>
-      <w:r>
-        <w:rPr>
-          <w:rFonts w:ascii="Times" w:hAnsi="Times"/>
-        </w:rPr>
-        <w:lastRenderedPageBreak/>
-        <w:t xml:space="preserve">ciudad, </w:t>
+        <w:t xml:space="preserve"> a la ciudad, </w:t>
       </w:r>
       <w:r>
         <w:rPr>
@@ -6546,9 +6285,8 @@
                 <w:sz w:val="18"/>
                 <w:szCs w:val="18"/>
               </w:rPr>
-              <w:t xml:space="preserve">Código </w:t>
-            </w:r>
-            <w:proofErr w:type="spellStart"/>
+              <w:t>Código Shutterstock (o URL</w:t>
+            </w:r>
             <w:r>
               <w:rPr>
                 <w:rFonts w:ascii="Times New Roman" w:hAnsi="Times New Roman" w:cs="Times New Roman"/>
@@ -6557,41 +6295,8 @@
                 <w:sz w:val="18"/>
                 <w:szCs w:val="18"/>
               </w:rPr>
-              <w:t>Shutterstock</w:t>
-            </w:r>
-            <w:proofErr w:type="spellEnd"/>
-            <w:r>
-              <w:rPr>
-                <w:rFonts w:ascii="Times New Roman" w:hAnsi="Times New Roman" w:cs="Times New Roman"/>
-                <w:b/>
-                <w:color w:val="000000"/>
-                <w:sz w:val="18"/>
-                <w:szCs w:val="18"/>
-              </w:rPr>
-              <w:t xml:space="preserve"> (o URL</w:t>
-            </w:r>
-            <w:r>
-              <w:rPr>
-                <w:rFonts w:ascii="Times New Roman" w:hAnsi="Times New Roman" w:cs="Times New Roman"/>
-                <w:b/>
-                <w:color w:val="000000"/>
-                <w:sz w:val="18"/>
-                <w:szCs w:val="18"/>
-              </w:rPr>
-              <w:t xml:space="preserve"> o la ruta en </w:t>
-            </w:r>
-            <w:proofErr w:type="spellStart"/>
-            <w:r>
-              <w:rPr>
-                <w:rFonts w:ascii="Times New Roman" w:hAnsi="Times New Roman" w:cs="Times New Roman"/>
-                <w:b/>
-                <w:color w:val="000000"/>
-                <w:sz w:val="18"/>
-                <w:szCs w:val="18"/>
-              </w:rPr>
-              <w:t>AulaPlaneta</w:t>
-            </w:r>
-            <w:proofErr w:type="spellEnd"/>
+              <w:t xml:space="preserve"> o la ruta en AulaPlaneta</w:t>
+            </w:r>
             <w:r>
               <w:rPr>
                 <w:rFonts w:ascii="Times New Roman" w:hAnsi="Times New Roman" w:cs="Times New Roman"/>
@@ -6685,21 +6390,12 @@
                 <w:color w:val="000000"/>
               </w:rPr>
             </w:pPr>
-            <w:proofErr w:type="spellStart"/>
-            <w:r>
-              <w:rPr>
-                <w:rFonts w:ascii="Times New Roman" w:hAnsi="Times New Roman" w:cs="Times New Roman"/>
-                <w:color w:val="000000"/>
-              </w:rPr>
-              <w:t>Shutterstock</w:t>
-            </w:r>
-            <w:proofErr w:type="spellEnd"/>
-            <w:r>
-              <w:rPr>
-                <w:rFonts w:ascii="Times New Roman" w:hAnsi="Times New Roman" w:cs="Times New Roman"/>
-                <w:color w:val="000000"/>
-              </w:rPr>
-              <w:t xml:space="preserve"> </w:t>
+            <w:r>
+              <w:rPr>
+                <w:rFonts w:ascii="Times New Roman" w:hAnsi="Times New Roman" w:cs="Times New Roman"/>
+                <w:color w:val="000000"/>
+              </w:rPr>
+              <w:t xml:space="preserve">Shutterstock </w:t>
             </w:r>
             <w:hyperlink r:id="rId17" w:history="1">
               <w:r>
@@ -6912,78 +6608,58 @@
         </w:rPr>
         <w:t xml:space="preserve">el </w:t>
       </w:r>
-      <w:proofErr w:type="spellStart"/>
       <w:r>
         <w:rPr>
           <w:rFonts w:ascii="Times" w:hAnsi="Times"/>
           <w:i/>
         </w:rPr>
-        <w:t>zoon</w:t>
-      </w:r>
-      <w:proofErr w:type="spellEnd"/>
+        <w:t>zoon politikon</w:t>
+      </w:r>
+      <w:r>
+        <w:rPr>
+          <w:rFonts w:ascii="Times" w:hAnsi="Times"/>
+        </w:rPr>
+        <w:t xml:space="preserve"> (animal político). </w:t>
+      </w:r>
+      <w:r>
+        <w:rPr>
+          <w:rFonts w:ascii="Times" w:hAnsi="Times"/>
+        </w:rPr>
+        <w:t xml:space="preserve">En ella, se vivía como </w:t>
+      </w:r>
+      <w:r>
+        <w:rPr>
+          <w:rFonts w:ascii="Times" w:hAnsi="Times"/>
+          <w:b/>
+        </w:rPr>
+        <w:t>ciudadano</w:t>
+      </w:r>
+      <w:r>
+        <w:rPr>
+          <w:rFonts w:ascii="Times" w:hAnsi="Times"/>
+        </w:rPr>
+        <w:t xml:space="preserve"> a través de </w:t>
+      </w:r>
+      <w:r>
+        <w:rPr>
+          <w:rFonts w:ascii="Times" w:hAnsi="Times"/>
+          <w:b/>
+        </w:rPr>
+        <w:t>virtudes éticas y políticas</w:t>
+      </w:r>
+      <w:r>
+        <w:rPr>
+          <w:rFonts w:ascii="Times" w:hAnsi="Times"/>
+        </w:rPr>
+        <w:t xml:space="preserve"> (conocidas como </w:t>
+      </w:r>
       <w:r>
         <w:rPr>
           <w:rFonts w:ascii="Times" w:hAnsi="Times"/>
           <w:i/>
         </w:rPr>
-        <w:t xml:space="preserve"> </w:t>
-      </w:r>
-      <w:proofErr w:type="spellStart"/>
-      <w:r>
-        <w:rPr>
-          <w:rFonts w:ascii="Times" w:hAnsi="Times"/>
-          <w:i/>
-        </w:rPr>
-        <w:t>politikon</w:t>
-      </w:r>
-      <w:proofErr w:type="spellEnd"/>
-      <w:r>
-        <w:rPr>
-          <w:rFonts w:ascii="Times" w:hAnsi="Times"/>
-        </w:rPr>
-        <w:t xml:space="preserve"> (animal político). </w:t>
-      </w:r>
-      <w:r>
-        <w:rPr>
-          <w:rFonts w:ascii="Times" w:hAnsi="Times"/>
-        </w:rPr>
-        <w:t xml:space="preserve">En ella, se vivía como </w:t>
-      </w:r>
-      <w:r>
-        <w:rPr>
-          <w:rFonts w:ascii="Times" w:hAnsi="Times"/>
-          <w:b/>
-        </w:rPr>
-        <w:t>ciudadano</w:t>
-      </w:r>
-      <w:r>
-        <w:rPr>
-          <w:rFonts w:ascii="Times" w:hAnsi="Times"/>
-        </w:rPr>
-        <w:t xml:space="preserve"> a través de </w:t>
-      </w:r>
-      <w:r>
-        <w:rPr>
-          <w:rFonts w:ascii="Times" w:hAnsi="Times"/>
-          <w:b/>
-        </w:rPr>
-        <w:t>virtudes éticas y políticas</w:t>
-      </w:r>
-      <w:r>
-        <w:rPr>
-          <w:rFonts w:ascii="Times" w:hAnsi="Times"/>
-        </w:rPr>
-        <w:t xml:space="preserve"> (conocidas como </w:t>
-      </w:r>
-      <w:proofErr w:type="spellStart"/>
-      <w:r>
-        <w:rPr>
-          <w:rFonts w:ascii="Times" w:hAnsi="Times"/>
-          <w:i/>
-        </w:rPr>
         <w:t>areté</w:t>
       </w:r>
-      <w:proofErr w:type="spellEnd"/>
       <w:r>
         <w:rPr>
           <w:rFonts w:ascii="Times" w:hAnsi="Times"/>
@@ -7201,7 +6877,6 @@
         </w:rPr>
         <w:t xml:space="preserve"> (</w:t>
       </w:r>
-      <w:proofErr w:type="spellStart"/>
       <w:r>
         <w:rPr>
           <w:rFonts w:ascii="Times" w:hAnsi="Times"/>
@@ -7209,7 +6884,6 @@
         </w:rPr>
         <w:t>isonomía</w:t>
       </w:r>
-      <w:proofErr w:type="spellEnd"/>
       <w:r>
         <w:rPr>
           <w:rFonts w:ascii="Times" w:hAnsi="Times"/>
@@ -7228,7 +6902,6 @@
         </w:rPr>
         <w:t>(</w:t>
       </w:r>
-      <w:proofErr w:type="spellStart"/>
       <w:r>
         <w:rPr>
           <w:rFonts w:ascii="Times" w:hAnsi="Times"/>
@@ -7236,7 +6909,6 @@
         </w:rPr>
         <w:t>isegoría</w:t>
       </w:r>
-      <w:proofErr w:type="spellEnd"/>
       <w:r>
         <w:rPr>
           <w:rFonts w:ascii="Times" w:hAnsi="Times"/>
@@ -7291,7 +6963,6 @@
         </w:rPr>
         <w:t>(</w:t>
       </w:r>
-      <w:proofErr w:type="spellStart"/>
       <w:r>
         <w:rPr>
           <w:rFonts w:ascii="Times" w:hAnsi="Times"/>
@@ -7313,7 +6984,6 @@
         </w:rPr>
         <w:t>a</w:t>
       </w:r>
-      <w:proofErr w:type="spellEnd"/>
       <w:r>
         <w:rPr>
           <w:rFonts w:ascii="Times" w:hAnsi="Times"/>
@@ -7348,7 +7018,7 @@
         <w:tblLook w:val="04A0" w:firstRow="1" w:lastRow="0" w:firstColumn="1" w:lastColumn="0" w:noHBand="0" w:noVBand="1"/>
       </w:tblPr>
       <w:tblGrid>
-        <w:gridCol w:w="1862"/>
+        <w:gridCol w:w="2088"/>
         <w:gridCol w:w="6966"/>
       </w:tblGrid>
       <w:tr>
@@ -7645,7 +7315,6 @@
                 <w:b/>
                 <w:color w:val="FF0000"/>
               </w:rPr>
-              <w:lastRenderedPageBreak/>
               <w:t>Propuesta</w:t>
             </w:r>
           </w:p>
@@ -7723,23 +7392,7 @@
                 <w:rFonts w:ascii="Times New Roman" w:hAnsi="Times New Roman" w:cs="Times New Roman"/>
                 <w:color w:val="FF0000"/>
               </w:rPr>
-              <w:t xml:space="preserve">las reformas de los atenienses Solón y </w:t>
-            </w:r>
-            <w:proofErr w:type="spellStart"/>
-            <w:r>
-              <w:rPr>
-                <w:rFonts w:ascii="Times New Roman" w:hAnsi="Times New Roman" w:cs="Times New Roman"/>
-                <w:color w:val="FF0000"/>
-              </w:rPr>
-              <w:t>Clístenes</w:t>
-            </w:r>
-            <w:proofErr w:type="spellEnd"/>
-            <w:r>
-              <w:rPr>
-                <w:rFonts w:ascii="Times New Roman" w:hAnsi="Times New Roman" w:cs="Times New Roman"/>
-                <w:color w:val="FF0000"/>
-              </w:rPr>
-              <w:t xml:space="preserve"> en el camino hacia la democracia. </w:t>
+              <w:t xml:space="preserve">las reformas de los atenienses Solón y Clístenes en el camino hacia la democracia. </w:t>
             </w:r>
           </w:p>
           <w:p>
@@ -8143,23 +7796,13 @@
               </w:rPr>
               <w:t xml:space="preserve">- </w:t>
             </w:r>
-            <w:proofErr w:type="spellStart"/>
-            <w:r>
-              <w:rPr>
-                <w:rFonts w:ascii="Times New Roman" w:hAnsi="Times New Roman" w:cs="Times New Roman"/>
-                <w:b/>
-                <w:color w:val="FF0000"/>
-              </w:rPr>
-              <w:t>Boulé</w:t>
-            </w:r>
-            <w:proofErr w:type="spellEnd"/>
-            <w:r>
-              <w:rPr>
-                <w:rFonts w:ascii="Times New Roman" w:hAnsi="Times New Roman" w:cs="Times New Roman"/>
-                <w:b/>
-                <w:color w:val="FF0000"/>
-              </w:rPr>
-              <w:t xml:space="preserve"> o Consejo de los 500</w:t>
+            <w:r>
+              <w:rPr>
+                <w:rFonts w:ascii="Times New Roman" w:hAnsi="Times New Roman" w:cs="Times New Roman"/>
+                <w:b/>
+                <w:color w:val="FF0000"/>
+              </w:rPr>
+              <w:t>Boulé o Consejo de los 500</w:t>
             </w:r>
             <w:r>
               <w:rPr>
@@ -8302,7 +7945,6 @@
                 <w:rFonts w:ascii="Times New Roman" w:hAnsi="Times New Roman" w:cs="Times New Roman"/>
                 <w:color w:val="FF0000"/>
               </w:rPr>
-              <w:lastRenderedPageBreak/>
               <w:t xml:space="preserve">- </w:t>
             </w:r>
             <w:r>
@@ -8866,7 +8508,6 @@
                 <w:color w:val="FF0000"/>
                 <w:lang w:val="es-CO" w:eastAsia="es-CO"/>
               </w:rPr>
-              <w:lastRenderedPageBreak/>
               <w:drawing>
                 <wp:inline distT="0" distB="0" distL="0" distR="0" wp14:anchorId="20799F2E" wp14:editId="5DB2AD79">
                   <wp:extent cx="4286250" cy="2320628"/>
@@ -9111,8 +8752,8 @@
         <w:tblLook w:val="04A0" w:firstRow="1" w:lastRow="0" w:firstColumn="1" w:lastColumn="0" w:noHBand="0" w:noVBand="1"/>
       </w:tblPr>
       <w:tblGrid>
-        <w:gridCol w:w="2481"/>
-        <w:gridCol w:w="6347"/>
+        <w:gridCol w:w="2518"/>
+        <w:gridCol w:w="6460"/>
       </w:tblGrid>
       <w:tr>
         <w:tc>
@@ -9361,7 +9002,6 @@
         <w:rPr>
           <w:rFonts w:ascii="Times" w:hAnsi="Times"/>
         </w:rPr>
-        <w:lastRenderedPageBreak/>
         <w:t>La idea de la democracia ateniense fue la base de las revoluciones modernas, pues el pueblo, cansado de las imposiciones muchas veces arbitrarias de los monarcas, quería participar en el gobierno y hacer oír sus necesidades y opiniones.</w:t>
       </w:r>
     </w:p>
@@ -9467,8 +9107,8 @@
         <w:tblLook w:val="04A0" w:firstRow="1" w:lastRow="0" w:firstColumn="1" w:lastColumn="0" w:noHBand="0" w:noVBand="1"/>
       </w:tblPr>
       <w:tblGrid>
-        <w:gridCol w:w="1018"/>
-        <w:gridCol w:w="7810"/>
+        <w:gridCol w:w="1039"/>
+        <w:gridCol w:w="8015"/>
       </w:tblGrid>
       <w:tr>
         <w:trPr>
@@ -9625,9 +9265,8 @@
                 <w:sz w:val="18"/>
                 <w:szCs w:val="18"/>
               </w:rPr>
-              <w:t xml:space="preserve">Código </w:t>
-            </w:r>
-            <w:proofErr w:type="spellStart"/>
+              <w:t>Código Shutterstock (o URL</w:t>
+            </w:r>
             <w:r>
               <w:rPr>
                 <w:rFonts w:ascii="Times New Roman" w:hAnsi="Times New Roman" w:cs="Times New Roman"/>
@@ -9636,41 +9275,8 @@
                 <w:sz w:val="18"/>
                 <w:szCs w:val="18"/>
               </w:rPr>
-              <w:t>Shutterstock</w:t>
-            </w:r>
-            <w:proofErr w:type="spellEnd"/>
-            <w:r>
-              <w:rPr>
-                <w:rFonts w:ascii="Times New Roman" w:hAnsi="Times New Roman" w:cs="Times New Roman"/>
-                <w:b/>
-                <w:color w:val="000000"/>
-                <w:sz w:val="18"/>
-                <w:szCs w:val="18"/>
-              </w:rPr>
-              <w:t xml:space="preserve"> (o URL</w:t>
-            </w:r>
-            <w:r>
-              <w:rPr>
-                <w:rFonts w:ascii="Times New Roman" w:hAnsi="Times New Roman" w:cs="Times New Roman"/>
-                <w:b/>
-                <w:color w:val="000000"/>
-                <w:sz w:val="18"/>
-                <w:szCs w:val="18"/>
-              </w:rPr>
-              <w:t xml:space="preserve"> o la ruta en </w:t>
-            </w:r>
-            <w:proofErr w:type="spellStart"/>
-            <w:r>
-              <w:rPr>
-                <w:rFonts w:ascii="Times New Roman" w:hAnsi="Times New Roman" w:cs="Times New Roman"/>
-                <w:b/>
-                <w:color w:val="000000"/>
-                <w:sz w:val="18"/>
-                <w:szCs w:val="18"/>
-              </w:rPr>
-              <w:t>AulaPlaneta</w:t>
-            </w:r>
-            <w:proofErr w:type="spellEnd"/>
+              <w:t xml:space="preserve"> o la ruta en AulaPlaneta</w:t>
+            </w:r>
             <w:r>
               <w:rPr>
                 <w:rFonts w:ascii="Times New Roman" w:hAnsi="Times New Roman" w:cs="Times New Roman"/>
@@ -9913,39 +9519,7 @@
                 <w:rFonts w:ascii="Times" w:hAnsi="Times"/>
                 <w:i/>
               </w:rPr>
-              <w:t xml:space="preserve">Jean-Jacques Rousseau, 1843, por </w:t>
-            </w:r>
-            <w:proofErr w:type="spellStart"/>
-            <w:r>
-              <w:rPr>
-                <w:rFonts w:ascii="Times" w:hAnsi="Times"/>
-                <w:i/>
-              </w:rPr>
-              <w:t>Édouard</w:t>
-            </w:r>
-            <w:proofErr w:type="spellEnd"/>
-            <w:r>
-              <w:rPr>
-                <w:rFonts w:ascii="Times" w:hAnsi="Times"/>
-                <w:i/>
-              </w:rPr>
-              <w:t xml:space="preserve"> </w:t>
-            </w:r>
-            <w:proofErr w:type="spellStart"/>
-            <w:r>
-              <w:rPr>
-                <w:rFonts w:ascii="Times" w:hAnsi="Times"/>
-                <w:i/>
-              </w:rPr>
-              <w:t>Lacretelle</w:t>
-            </w:r>
-            <w:proofErr w:type="spellEnd"/>
-            <w:r>
-              <w:rPr>
-                <w:rFonts w:ascii="Times" w:hAnsi="Times"/>
-                <w:i/>
-              </w:rPr>
-              <w:t xml:space="preserve"> (Palacio de Versalles, Francia)</w:t>
+              <w:t>Jean-Jacques Rousseau, 1843, por Édouard Lacretelle (Palacio de Versalles, Francia)</w:t>
             </w:r>
             <w:r>
               <w:rPr>
@@ -10059,8 +9633,8 @@
         <w:tblLook w:val="04A0" w:firstRow="1" w:lastRow="0" w:firstColumn="1" w:lastColumn="0" w:noHBand="0" w:noVBand="1"/>
       </w:tblPr>
       <w:tblGrid>
-        <w:gridCol w:w="2470"/>
-        <w:gridCol w:w="6358"/>
+        <w:gridCol w:w="2518"/>
+        <w:gridCol w:w="6515"/>
       </w:tblGrid>
       <w:tr>
         <w:tc>
@@ -10370,35 +9944,7 @@
         <w:rPr>
           <w:rFonts w:ascii="Times" w:hAnsi="Times"/>
         </w:rPr>
-        <w:t xml:space="preserve">(sistema parlamentario, sistema presidencial, sistema </w:t>
-      </w:r>
-      <w:proofErr w:type="spellStart"/>
-      <w:r>
-        <w:rPr>
-          <w:rFonts w:ascii="Times" w:hAnsi="Times"/>
-        </w:rPr>
-        <w:t>semipresidencial</w:t>
-      </w:r>
-      <w:proofErr w:type="spellEnd"/>
-      <w:r>
-        <w:rPr>
-          <w:rFonts w:ascii="Times" w:hAnsi="Times"/>
-        </w:rPr>
-        <w:t xml:space="preserve">, sistema </w:t>
-      </w:r>
-      <w:proofErr w:type="spellStart"/>
-      <w:r>
-        <w:rPr>
-          <w:rFonts w:ascii="Times" w:hAnsi="Times"/>
-        </w:rPr>
-        <w:t>directorial</w:t>
-      </w:r>
-      <w:proofErr w:type="spellEnd"/>
-      <w:r>
-        <w:rPr>
-          <w:rFonts w:ascii="Times" w:hAnsi="Times"/>
-        </w:rPr>
-        <w:t xml:space="preserve"> y</w:t>
+        <w:t>(sistema parlamentario, sistema presidencial, sistema semipresidencial, sistema directorial y</w:t>
       </w:r>
       <w:r>
         <w:rPr>
@@ -10478,8 +10024,8 @@
         <w:tblLook w:val="04A0" w:firstRow="1" w:lastRow="0" w:firstColumn="1" w:lastColumn="0" w:noHBand="0" w:noVBand="1"/>
       </w:tblPr>
       <w:tblGrid>
-        <w:gridCol w:w="934"/>
-        <w:gridCol w:w="7894"/>
+        <w:gridCol w:w="953"/>
+        <w:gridCol w:w="8101"/>
       </w:tblGrid>
       <w:tr>
         <w:tc>
@@ -11143,97 +10689,64 @@
                 <w:color w:val="FF0000"/>
                 <w:szCs w:val="20"/>
               </w:rPr>
-              <w:t xml:space="preserve"> noticia emitida por Televisión Española (TVE) el 21 de octubre de 2011 sobre la Libia que comenzaba a construirse tras la caída de </w:t>
-            </w:r>
-            <w:proofErr w:type="spellStart"/>
+              <w:t xml:space="preserve"> noticia emitida por Televisión Española (TVE) el 21 de octubre de 2011 sobre la Libia que comenzaba a construirse tras la caída de Muammar al-Gaddafi [</w:t>
+            </w:r>
             <w:r>
               <w:rPr>
                 <w:color w:val="FF0000"/>
                 <w:szCs w:val="20"/>
               </w:rPr>
-              <w:t>Muammar</w:t>
-            </w:r>
-            <w:proofErr w:type="spellEnd"/>
+              <w:t>VER</w:t>
+            </w:r>
             <w:r>
               <w:rPr>
                 <w:color w:val="FF0000"/>
                 <w:szCs w:val="20"/>
               </w:rPr>
-              <w:t xml:space="preserve"> al-</w:t>
-            </w:r>
-            <w:proofErr w:type="spellStart"/>
+              <w:t>]</w:t>
+            </w:r>
             <w:r>
               <w:rPr>
                 <w:color w:val="FF0000"/>
                 <w:szCs w:val="20"/>
               </w:rPr>
-              <w:t>Gaddafi</w:t>
-            </w:r>
-            <w:proofErr w:type="spellEnd"/>
+              <w:t xml:space="preserve"> [http://www.rtve.es/alacarta/videos/telediario/expertos-coinciden-pasaran-anos-antes-se-pueda-hablar-democracia-libia/</w:t>
+            </w:r>
             <w:r>
               <w:rPr>
                 <w:color w:val="FF0000"/>
                 <w:szCs w:val="20"/>
               </w:rPr>
-              <w:t xml:space="preserve"> [</w:t>
+              <w:t>1229955</w:t>
             </w:r>
             <w:r>
               <w:rPr>
                 <w:color w:val="FF0000"/>
                 <w:szCs w:val="20"/>
               </w:rPr>
-              <w:t>VER</w:t>
+              <w:t>]</w:t>
             </w:r>
             <w:r>
               <w:rPr>
                 <w:color w:val="FF0000"/>
                 <w:szCs w:val="20"/>
               </w:rPr>
-              <w:t>]</w:t>
-            </w:r>
-            <w:r>
+              <w:t xml:space="preserve">. </w:t>
+            </w:r>
+          </w:p>
+          <w:p>
+            <w:pPr>
+              <w:pStyle w:val="cabecera2"/>
               <w:rPr>
                 <w:color w:val="FF0000"/>
                 <w:szCs w:val="20"/>
               </w:rPr>
-              <w:t xml:space="preserve"> [http://www.rtve.es/alacarta/videos/telediario/expertos-coinciden-pasaran-anos-antes-se-pueda-hablar-democracia-libia/</w:t>
-            </w:r>
+            </w:pPr>
             <w:r>
               <w:rPr>
                 <w:color w:val="FF0000"/>
                 <w:szCs w:val="20"/>
               </w:rPr>
-              <w:t>1229955</w:t>
-            </w:r>
-            <w:r>
-              <w:rPr>
-                <w:color w:val="FF0000"/>
-                <w:szCs w:val="20"/>
-              </w:rPr>
-              <w:t>]</w:t>
-            </w:r>
-            <w:r>
-              <w:rPr>
-                <w:color w:val="FF0000"/>
-                <w:szCs w:val="20"/>
-              </w:rPr>
-              <w:t xml:space="preserve">. </w:t>
-            </w:r>
-          </w:p>
-          <w:p>
-            <w:pPr>
-              <w:pStyle w:val="cabecera2"/>
-              <w:rPr>
-                <w:color w:val="FF0000"/>
-                <w:szCs w:val="20"/>
-              </w:rPr>
-            </w:pPr>
-            <w:r>
-              <w:rPr>
-                <w:color w:val="FF0000"/>
-                <w:szCs w:val="20"/>
-              </w:rPr>
-              <w:lastRenderedPageBreak/>
               <w:t>Pídales a los estudiantes que, a</w:t>
             </w:r>
             <w:r>
@@ -12047,7 +11560,6 @@
                 <w:color w:val="FF0000"/>
                 <w:szCs w:val="20"/>
               </w:rPr>
-              <w:lastRenderedPageBreak/>
               <w:t>- Poder legislativo:</w:t>
             </w:r>
             <w:r>
@@ -12536,8 +12048,8 @@
         <w:tblLook w:val="04A0" w:firstRow="1" w:lastRow="0" w:firstColumn="1" w:lastColumn="0" w:noHBand="0" w:noVBand="1"/>
       </w:tblPr>
       <w:tblGrid>
-        <w:gridCol w:w="1003"/>
-        <w:gridCol w:w="7825"/>
+        <w:gridCol w:w="1024"/>
+        <w:gridCol w:w="8030"/>
       </w:tblGrid>
       <w:tr>
         <w:trPr>
@@ -12694,9 +12206,8 @@
                 <w:sz w:val="18"/>
                 <w:szCs w:val="18"/>
               </w:rPr>
-              <w:t xml:space="preserve">Código </w:t>
-            </w:r>
-            <w:proofErr w:type="spellStart"/>
+              <w:t>Código Shutterstock (o URL</w:t>
+            </w:r>
             <w:r>
               <w:rPr>
                 <w:rFonts w:ascii="Times New Roman" w:hAnsi="Times New Roman" w:cs="Times New Roman"/>
@@ -12705,41 +12216,8 @@
                 <w:sz w:val="18"/>
                 <w:szCs w:val="18"/>
               </w:rPr>
-              <w:t>Shutterstock</w:t>
-            </w:r>
-            <w:proofErr w:type="spellEnd"/>
-            <w:r>
-              <w:rPr>
-                <w:rFonts w:ascii="Times New Roman" w:hAnsi="Times New Roman" w:cs="Times New Roman"/>
-                <w:b/>
-                <w:color w:val="000000"/>
-                <w:sz w:val="18"/>
-                <w:szCs w:val="18"/>
-              </w:rPr>
-              <w:t xml:space="preserve"> (o URL</w:t>
-            </w:r>
-            <w:r>
-              <w:rPr>
-                <w:rFonts w:ascii="Times New Roman" w:hAnsi="Times New Roman" w:cs="Times New Roman"/>
-                <w:b/>
-                <w:color w:val="000000"/>
-                <w:sz w:val="18"/>
-                <w:szCs w:val="18"/>
-              </w:rPr>
-              <w:t xml:space="preserve"> o la ruta en </w:t>
-            </w:r>
-            <w:proofErr w:type="spellStart"/>
-            <w:r>
-              <w:rPr>
-                <w:rFonts w:ascii="Times New Roman" w:hAnsi="Times New Roman" w:cs="Times New Roman"/>
-                <w:b/>
-                <w:color w:val="000000"/>
-                <w:sz w:val="18"/>
-                <w:szCs w:val="18"/>
-              </w:rPr>
-              <w:t>AulaPlaneta</w:t>
-            </w:r>
-            <w:proofErr w:type="spellEnd"/>
+              <w:t xml:space="preserve"> o la ruta en AulaPlaneta</w:t>
+            </w:r>
             <w:r>
               <w:rPr>
                 <w:rFonts w:ascii="Times New Roman" w:hAnsi="Times New Roman" w:cs="Times New Roman"/>
@@ -12868,7 +12346,6 @@
                 <w:sz w:val="18"/>
                 <w:szCs w:val="18"/>
               </w:rPr>
-              <w:lastRenderedPageBreak/>
               <w:t>Pie de imagen</w:t>
             </w:r>
           </w:p>
@@ -13146,8 +12623,8 @@
         <w:tblLook w:val="04A0" w:firstRow="1" w:lastRow="0" w:firstColumn="1" w:lastColumn="0" w:noHBand="0" w:noVBand="1"/>
       </w:tblPr>
       <w:tblGrid>
-        <w:gridCol w:w="2470"/>
-        <w:gridCol w:w="6358"/>
+        <w:gridCol w:w="2518"/>
+        <w:gridCol w:w="6515"/>
       </w:tblGrid>
       <w:tr>
         <w:tc>
@@ -13709,7 +13186,6 @@
         <w:rPr>
           <w:rFonts w:ascii="Times" w:hAnsi="Times"/>
         </w:rPr>
-        <w:lastRenderedPageBreak/>
         <w:t xml:space="preserve">La </w:t>
       </w:r>
       <w:r>
@@ -13959,8 +13435,8 @@
         <w:tblLook w:val="04A0" w:firstRow="1" w:lastRow="0" w:firstColumn="1" w:lastColumn="0" w:noHBand="0" w:noVBand="1"/>
       </w:tblPr>
       <w:tblGrid>
-        <w:gridCol w:w="2483"/>
-        <w:gridCol w:w="6345"/>
+        <w:gridCol w:w="2518"/>
+        <w:gridCol w:w="6460"/>
       </w:tblGrid>
       <w:tr>
         <w:tc>
@@ -14146,11 +13622,11 @@
         <w:tblLook w:val="04A0" w:firstRow="1" w:lastRow="0" w:firstColumn="1" w:lastColumn="0" w:noHBand="0" w:noVBand="1"/>
       </w:tblPr>
       <w:tblGrid>
-        <w:gridCol w:w="1788"/>
-        <w:gridCol w:w="1753"/>
-        <w:gridCol w:w="1745"/>
-        <w:gridCol w:w="1789"/>
-        <w:gridCol w:w="1753"/>
+        <w:gridCol w:w="1810"/>
+        <w:gridCol w:w="1811"/>
+        <w:gridCol w:w="1811"/>
+        <w:gridCol w:w="1811"/>
+        <w:gridCol w:w="1811"/>
       </w:tblGrid>
       <w:tr>
         <w:tc>
@@ -14475,8 +13951,8 @@
         <w:tblLook w:val="04A0" w:firstRow="1" w:lastRow="0" w:firstColumn="1" w:lastColumn="0" w:noHBand="0" w:noVBand="1"/>
       </w:tblPr>
       <w:tblGrid>
-        <w:gridCol w:w="990"/>
-        <w:gridCol w:w="7838"/>
+        <w:gridCol w:w="1011"/>
+        <w:gridCol w:w="8043"/>
       </w:tblGrid>
       <w:tr>
         <w:trPr>
@@ -14640,10 +14116,8 @@
                 <w:sz w:val="18"/>
                 <w:szCs w:val="18"/>
               </w:rPr>
-              <w:lastRenderedPageBreak/>
-              <w:t xml:space="preserve">Código </w:t>
-            </w:r>
-            <w:proofErr w:type="spellStart"/>
+              <w:t>Código Shutterstock (o URL</w:t>
+            </w:r>
             <w:r>
               <w:rPr>
                 <w:rFonts w:ascii="Times New Roman" w:hAnsi="Times New Roman" w:cs="Times New Roman"/>
@@ -14652,41 +14126,8 @@
                 <w:sz w:val="18"/>
                 <w:szCs w:val="18"/>
               </w:rPr>
-              <w:t>Shutterstock</w:t>
-            </w:r>
-            <w:proofErr w:type="spellEnd"/>
-            <w:r>
-              <w:rPr>
-                <w:rFonts w:ascii="Times New Roman" w:hAnsi="Times New Roman" w:cs="Times New Roman"/>
-                <w:b/>
-                <w:color w:val="000000"/>
-                <w:sz w:val="18"/>
-                <w:szCs w:val="18"/>
-              </w:rPr>
-              <w:t xml:space="preserve"> (o URL</w:t>
-            </w:r>
-            <w:r>
-              <w:rPr>
-                <w:rFonts w:ascii="Times New Roman" w:hAnsi="Times New Roman" w:cs="Times New Roman"/>
-                <w:b/>
-                <w:color w:val="000000"/>
-                <w:sz w:val="18"/>
-                <w:szCs w:val="18"/>
-              </w:rPr>
-              <w:t xml:space="preserve"> o la ruta en </w:t>
-            </w:r>
-            <w:proofErr w:type="spellStart"/>
-            <w:r>
-              <w:rPr>
-                <w:rFonts w:ascii="Times New Roman" w:hAnsi="Times New Roman" w:cs="Times New Roman"/>
-                <w:b/>
-                <w:color w:val="000000"/>
-                <w:sz w:val="18"/>
-                <w:szCs w:val="18"/>
-              </w:rPr>
-              <w:t>AulaPlaneta</w:t>
-            </w:r>
-            <w:proofErr w:type="spellEnd"/>
+              <w:t xml:space="preserve"> o la ruta en AulaPlaneta</w:t>
+            </w:r>
             <w:r>
               <w:rPr>
                 <w:rFonts w:ascii="Times New Roman" w:hAnsi="Times New Roman" w:cs="Times New Roman"/>
@@ -14883,23 +14324,7 @@
                 <w:rFonts w:ascii="Times" w:hAnsi="Times"/>
                 <w:i/>
               </w:rPr>
-              <w:t xml:space="preserve">Alianza por el Cambio, Ricardo </w:t>
-            </w:r>
-            <w:proofErr w:type="spellStart"/>
-            <w:r>
-              <w:rPr>
-                <w:rFonts w:ascii="Times" w:hAnsi="Times"/>
-                <w:i/>
-              </w:rPr>
-              <w:t>Martinelli</w:t>
-            </w:r>
-            <w:proofErr w:type="spellEnd"/>
-            <w:r>
-              <w:rPr>
-                <w:rFonts w:ascii="Times" w:hAnsi="Times"/>
-                <w:i/>
-              </w:rPr>
-              <w:t>, ondea una bandera panameña junto a sus seguidores, tras confirmarse su victoria en las elecciones presidenciales de 2009.</w:t>
+              <w:t>Alianza por el Cambio, Ricardo Martinelli, ondea una bandera panameña junto a sus seguidores, tras confirmarse su victoria en las elecciones presidenciales de 2009.</w:t>
             </w:r>
           </w:p>
         </w:tc>
@@ -15119,8 +14544,8 @@
         <w:tblLook w:val="04A0" w:firstRow="1" w:lastRow="0" w:firstColumn="1" w:lastColumn="0" w:noHBand="0" w:noVBand="1"/>
       </w:tblPr>
       <w:tblGrid>
-        <w:gridCol w:w="994"/>
-        <w:gridCol w:w="7834"/>
+        <w:gridCol w:w="1015"/>
+        <w:gridCol w:w="8039"/>
       </w:tblGrid>
       <w:tr>
         <w:trPr>
@@ -15277,9 +14702,8 @@
                 <w:sz w:val="18"/>
                 <w:szCs w:val="18"/>
               </w:rPr>
-              <w:t xml:space="preserve">Código </w:t>
-            </w:r>
-            <w:proofErr w:type="spellStart"/>
+              <w:t>Código Shutterstock (o URL</w:t>
+            </w:r>
             <w:r>
               <w:rPr>
                 <w:rFonts w:ascii="Times New Roman" w:hAnsi="Times New Roman" w:cs="Times New Roman"/>
@@ -15288,41 +14712,8 @@
                 <w:sz w:val="18"/>
                 <w:szCs w:val="18"/>
               </w:rPr>
-              <w:t>Shutterstock</w:t>
-            </w:r>
-            <w:proofErr w:type="spellEnd"/>
-            <w:r>
-              <w:rPr>
-                <w:rFonts w:ascii="Times New Roman" w:hAnsi="Times New Roman" w:cs="Times New Roman"/>
-                <w:b/>
-                <w:color w:val="000000"/>
-                <w:sz w:val="18"/>
-                <w:szCs w:val="18"/>
-              </w:rPr>
-              <w:t xml:space="preserve"> (o URL</w:t>
-            </w:r>
-            <w:r>
-              <w:rPr>
-                <w:rFonts w:ascii="Times New Roman" w:hAnsi="Times New Roman" w:cs="Times New Roman"/>
-                <w:b/>
-                <w:color w:val="000000"/>
-                <w:sz w:val="18"/>
-                <w:szCs w:val="18"/>
-              </w:rPr>
-              <w:t xml:space="preserve"> o la ruta en </w:t>
-            </w:r>
-            <w:proofErr w:type="spellStart"/>
-            <w:r>
-              <w:rPr>
-                <w:rFonts w:ascii="Times New Roman" w:hAnsi="Times New Roman" w:cs="Times New Roman"/>
-                <w:b/>
-                <w:color w:val="000000"/>
-                <w:sz w:val="18"/>
-                <w:szCs w:val="18"/>
-              </w:rPr>
-              <w:t>AulaPlaneta</w:t>
-            </w:r>
-            <w:proofErr w:type="spellEnd"/>
+              <w:t xml:space="preserve"> o la ruta en AulaPlaneta</w:t>
+            </w:r>
             <w:r>
               <w:rPr>
                 <w:rFonts w:ascii="Times New Roman" w:hAnsi="Times New Roman" w:cs="Times New Roman"/>
@@ -15451,7 +14842,6 @@
                 <w:sz w:val="18"/>
                 <w:szCs w:val="18"/>
               </w:rPr>
-              <w:lastRenderedPageBreak/>
               <w:t>Pie de imagen</w:t>
             </w:r>
           </w:p>
@@ -15650,8 +15040,8 @@
         <w:tblLook w:val="04A0" w:firstRow="1" w:lastRow="0" w:firstColumn="1" w:lastColumn="0" w:noHBand="0" w:noVBand="1"/>
       </w:tblPr>
       <w:tblGrid>
-        <w:gridCol w:w="2483"/>
-        <w:gridCol w:w="6345"/>
+        <w:gridCol w:w="2518"/>
+        <w:gridCol w:w="6460"/>
       </w:tblGrid>
       <w:tr>
         <w:tc>
@@ -15994,7 +15384,7 @@
         </w:rPr>
         <w:t xml:space="preserve">sobre </w:t>
       </w:r>
-      <w:del w:id="0" w:author="TOSHIBA" w:date="2016-03-10T09:21:00Z">
+      <w:del w:id="1" w:author="TOSHIBA" w:date="2016-03-10T09:21:00Z">
         <w:r>
           <w:rPr>
             <w:rFonts w:ascii="Times" w:hAnsi="Times"/>
@@ -16196,10 +15586,8 @@
                 <w:sz w:val="18"/>
                 <w:szCs w:val="18"/>
               </w:rPr>
-              <w:lastRenderedPageBreak/>
-              <w:t xml:space="preserve">Código </w:t>
-            </w:r>
-            <w:proofErr w:type="spellStart"/>
+              <w:t>Código Shutterstock (o URL</w:t>
+            </w:r>
             <w:r>
               <w:rPr>
                 <w:rFonts w:ascii="Times New Roman" w:hAnsi="Times New Roman" w:cs="Times New Roman"/>
@@ -16208,41 +15596,8 @@
                 <w:sz w:val="18"/>
                 <w:szCs w:val="18"/>
               </w:rPr>
-              <w:t>Shutterstock</w:t>
-            </w:r>
-            <w:proofErr w:type="spellEnd"/>
-            <w:r>
-              <w:rPr>
-                <w:rFonts w:ascii="Times New Roman" w:hAnsi="Times New Roman" w:cs="Times New Roman"/>
-                <w:b/>
-                <w:color w:val="000000"/>
-                <w:sz w:val="18"/>
-                <w:szCs w:val="18"/>
-              </w:rPr>
-              <w:t xml:space="preserve"> (o URL</w:t>
-            </w:r>
-            <w:r>
-              <w:rPr>
-                <w:rFonts w:ascii="Times New Roman" w:hAnsi="Times New Roman" w:cs="Times New Roman"/>
-                <w:b/>
-                <w:color w:val="000000"/>
-                <w:sz w:val="18"/>
-                <w:szCs w:val="18"/>
-              </w:rPr>
-              <w:t xml:space="preserve"> o la ruta en </w:t>
-            </w:r>
-            <w:proofErr w:type="spellStart"/>
-            <w:r>
-              <w:rPr>
-                <w:rFonts w:ascii="Times New Roman" w:hAnsi="Times New Roman" w:cs="Times New Roman"/>
-                <w:b/>
-                <w:color w:val="000000"/>
-                <w:sz w:val="18"/>
-                <w:szCs w:val="18"/>
-              </w:rPr>
-              <w:t>AulaPlaneta</w:t>
-            </w:r>
-            <w:proofErr w:type="spellEnd"/>
+              <w:t xml:space="preserve"> o la ruta en AulaPlaneta</w:t>
+            </w:r>
             <w:r>
               <w:rPr>
                 <w:rFonts w:ascii="Times New Roman" w:hAnsi="Times New Roman" w:cs="Times New Roman"/>
@@ -16336,21 +15691,12 @@
                 <w:color w:val="000000"/>
               </w:rPr>
             </w:pPr>
-            <w:proofErr w:type="spellStart"/>
-            <w:r>
-              <w:rPr>
-                <w:rFonts w:ascii="Times New Roman" w:hAnsi="Times New Roman" w:cs="Times New Roman"/>
-                <w:color w:val="000000"/>
-              </w:rPr>
-              <w:t>Shutterstock</w:t>
-            </w:r>
-            <w:proofErr w:type="spellEnd"/>
-            <w:r>
-              <w:rPr>
-                <w:rFonts w:ascii="Times New Roman" w:hAnsi="Times New Roman" w:cs="Times New Roman"/>
-                <w:color w:val="000000"/>
-              </w:rPr>
-              <w:t xml:space="preserve"> </w:t>
+            <w:r>
+              <w:rPr>
+                <w:rFonts w:ascii="Times New Roman" w:hAnsi="Times New Roman" w:cs="Times New Roman"/>
+                <w:color w:val="000000"/>
+              </w:rPr>
+              <w:t xml:space="preserve">Shutterstock </w:t>
             </w:r>
             <w:hyperlink r:id="rId33" w:history="1">
               <w:r>
@@ -16538,8 +15884,8 @@
         <w:tblLook w:val="04A0" w:firstRow="1" w:lastRow="0" w:firstColumn="1" w:lastColumn="0" w:noHBand="0" w:noVBand="1"/>
       </w:tblPr>
       <w:tblGrid>
-        <w:gridCol w:w="2470"/>
-        <w:gridCol w:w="6358"/>
+        <w:gridCol w:w="2518"/>
+        <w:gridCol w:w="6515"/>
       </w:tblGrid>
       <w:tr>
         <w:tc>
@@ -16874,8 +16220,8 @@
         <w:tblLook w:val="04A0" w:firstRow="1" w:lastRow="0" w:firstColumn="1" w:lastColumn="0" w:noHBand="0" w:noVBand="1"/>
       </w:tblPr>
       <w:tblGrid>
-        <w:gridCol w:w="2470"/>
-        <w:gridCol w:w="6358"/>
+        <w:gridCol w:w="2518"/>
+        <w:gridCol w:w="6515"/>
       </w:tblGrid>
       <w:tr>
         <w:tc>
@@ -17256,8 +16602,8 @@
         <w:tblLook w:val="04A0" w:firstRow="1" w:lastRow="0" w:firstColumn="1" w:lastColumn="0" w:noHBand="0" w:noVBand="1"/>
       </w:tblPr>
       <w:tblGrid>
-        <w:gridCol w:w="2469"/>
-        <w:gridCol w:w="6359"/>
+        <w:gridCol w:w="2518"/>
+        <w:gridCol w:w="6515"/>
       </w:tblGrid>
       <w:tr>
         <w:tc>
@@ -17973,8 +17319,8 @@
         <w:tblLook w:val="04A0" w:firstRow="1" w:lastRow="0" w:firstColumn="1" w:lastColumn="0" w:noHBand="0" w:noVBand="1"/>
       </w:tblPr>
       <w:tblGrid>
-        <w:gridCol w:w="2470"/>
-        <w:gridCol w:w="6358"/>
+        <w:gridCol w:w="2518"/>
+        <w:gridCol w:w="6515"/>
       </w:tblGrid>
       <w:tr>
         <w:tc>
@@ -18170,7 +17516,6 @@
                 <w:color w:val="000000"/>
                 <w:highlight w:val="yellow"/>
               </w:rPr>
-              <w:lastRenderedPageBreak/>
               <w:t>Debe ser un texto donde el estudiante deba elegir entre los valores mencionados (interés colectivo, pluralidad, argumentación, respeto, libertad e igualdad) para completar de forma correcta las oraciones.</w:t>
             </w:r>
             <w:r>
@@ -18579,8 +17924,8 @@
         <w:tblLook w:val="04A0" w:firstRow="1" w:lastRow="0" w:firstColumn="1" w:lastColumn="0" w:noHBand="0" w:noVBand="1"/>
       </w:tblPr>
       <w:tblGrid>
-        <w:gridCol w:w="1000"/>
-        <w:gridCol w:w="7828"/>
+        <w:gridCol w:w="1021"/>
+        <w:gridCol w:w="8033"/>
       </w:tblGrid>
       <w:tr>
         <w:trPr>
@@ -18737,9 +18082,8 @@
                 <w:sz w:val="18"/>
                 <w:szCs w:val="18"/>
               </w:rPr>
-              <w:t xml:space="preserve">Código </w:t>
-            </w:r>
-            <w:proofErr w:type="spellStart"/>
+              <w:t>Código Shutterstock (o URL</w:t>
+            </w:r>
             <w:r>
               <w:rPr>
                 <w:rFonts w:ascii="Times New Roman" w:hAnsi="Times New Roman" w:cs="Times New Roman"/>
@@ -18748,41 +18092,8 @@
                 <w:sz w:val="18"/>
                 <w:szCs w:val="18"/>
               </w:rPr>
-              <w:t>Shutterstock</w:t>
-            </w:r>
-            <w:proofErr w:type="spellEnd"/>
-            <w:r>
-              <w:rPr>
-                <w:rFonts w:ascii="Times New Roman" w:hAnsi="Times New Roman" w:cs="Times New Roman"/>
-                <w:b/>
-                <w:color w:val="000000"/>
-                <w:sz w:val="18"/>
-                <w:szCs w:val="18"/>
-              </w:rPr>
-              <w:t xml:space="preserve"> (o URL</w:t>
-            </w:r>
-            <w:r>
-              <w:rPr>
-                <w:rFonts w:ascii="Times New Roman" w:hAnsi="Times New Roman" w:cs="Times New Roman"/>
-                <w:b/>
-                <w:color w:val="000000"/>
-                <w:sz w:val="18"/>
-                <w:szCs w:val="18"/>
-              </w:rPr>
-              <w:t xml:space="preserve"> o la ruta en </w:t>
-            </w:r>
-            <w:proofErr w:type="spellStart"/>
-            <w:r>
-              <w:rPr>
-                <w:rFonts w:ascii="Times New Roman" w:hAnsi="Times New Roman" w:cs="Times New Roman"/>
-                <w:b/>
-                <w:color w:val="000000"/>
-                <w:sz w:val="18"/>
-                <w:szCs w:val="18"/>
-              </w:rPr>
-              <w:t>AulaPlaneta</w:t>
-            </w:r>
-            <w:proofErr w:type="spellEnd"/>
+              <w:t xml:space="preserve"> o la ruta en AulaPlaneta</w:t>
+            </w:r>
             <w:r>
               <w:rPr>
                 <w:rFonts w:ascii="Times New Roman" w:hAnsi="Times New Roman" w:cs="Times New Roman"/>
@@ -18973,39 +18284,7 @@
                 <w:rFonts w:ascii="Times" w:hAnsi="Times"/>
                 <w:i/>
               </w:rPr>
-              <w:t xml:space="preserve">Carlos </w:t>
-            </w:r>
-            <w:proofErr w:type="spellStart"/>
-            <w:r>
-              <w:rPr>
-                <w:rFonts w:ascii="Times" w:hAnsi="Times"/>
-                <w:i/>
-              </w:rPr>
-              <w:t>Filipe</w:t>
-            </w:r>
-            <w:proofErr w:type="spellEnd"/>
-            <w:r>
-              <w:rPr>
-                <w:rFonts w:ascii="Times" w:hAnsi="Times"/>
-                <w:i/>
-              </w:rPr>
-              <w:t xml:space="preserve"> </w:t>
-            </w:r>
-            <w:proofErr w:type="spellStart"/>
-            <w:r>
-              <w:rPr>
-                <w:rFonts w:ascii="Times" w:hAnsi="Times"/>
-                <w:i/>
-              </w:rPr>
-              <w:t>Ximenes</w:t>
-            </w:r>
-            <w:proofErr w:type="spellEnd"/>
-            <w:r>
-              <w:rPr>
-                <w:rFonts w:ascii="Times" w:hAnsi="Times"/>
-                <w:i/>
-              </w:rPr>
-              <w:t xml:space="preserve"> Belo votando en las elecciones para la Asamblea Constituyente</w:t>
+              <w:t>Carlos Filipe Ximenes Belo votando en las elecciones para la Asamblea Constituyente</w:t>
             </w:r>
             <w:r>
               <w:rPr>
@@ -19065,7 +18344,6 @@
         <w:rPr>
           <w:rFonts w:ascii="Times" w:hAnsi="Times"/>
         </w:rPr>
-        <w:lastRenderedPageBreak/>
         <w:t xml:space="preserve">Adicionalmente, existe </w:t>
       </w:r>
       <w:r>
@@ -19214,21 +18492,7 @@
         <w:rPr>
           <w:rFonts w:ascii="Times" w:hAnsi="Times"/>
         </w:rPr>
-        <w:t xml:space="preserve">, pilar del ejercicio democrático, no </w:t>
-      </w:r>
-      <w:proofErr w:type="gramStart"/>
-      <w:r>
-        <w:rPr>
-          <w:rFonts w:ascii="Times" w:hAnsi="Times"/>
-        </w:rPr>
-        <w:t>podría</w:t>
-      </w:r>
-      <w:proofErr w:type="gramEnd"/>
-      <w:r>
-        <w:rPr>
-          <w:rFonts w:ascii="Times" w:hAnsi="Times"/>
-        </w:rPr>
-        <w:t xml:space="preserve"> darse en los tiempos actuales sin la conjugación y el complemento de los dos tipos de participación ciudadana.</w:t>
+        <w:t>, pilar del ejercicio democrático, no podría darse en los tiempos actuales sin la conjugación y el complemento de los dos tipos de participación ciudadana.</w:t>
       </w:r>
     </w:p>
     <w:p>
@@ -19246,8 +18510,8 @@
         <w:tblLook w:val="04A0" w:firstRow="1" w:lastRow="0" w:firstColumn="1" w:lastColumn="0" w:noHBand="0" w:noVBand="1"/>
       </w:tblPr>
       <w:tblGrid>
-        <w:gridCol w:w="2470"/>
-        <w:gridCol w:w="6358"/>
+        <w:gridCol w:w="2518"/>
+        <w:gridCol w:w="6515"/>
       </w:tblGrid>
       <w:tr>
         <w:tc>
@@ -19344,14 +18608,7 @@
                 <w:rFonts w:ascii="Times New Roman" w:hAnsi="Times New Roman" w:cs="Times New Roman"/>
                 <w:color w:val="FF0000"/>
               </w:rPr>
-              <w:t>5</w:t>
-            </w:r>
-            <w:r>
-              <w:rPr>
-                <w:rFonts w:ascii="Times New Roman" w:hAnsi="Times New Roman" w:cs="Times New Roman"/>
-                <w:color w:val="FF0000"/>
-              </w:rPr>
-              <w:t>A</w:t>
+              <w:t>5D</w:t>
             </w:r>
             <w:r>
               <w:rPr>
@@ -19458,15 +18715,13 @@
                 <w:color w:val="000000"/>
               </w:rPr>
             </w:pPr>
-            <w:bookmarkStart w:id="1" w:name="_GoBack"/>
-            <w:bookmarkEnd w:id="1"/>
             <w:r>
               <w:rPr>
                 <w:rFonts w:ascii="Times New Roman" w:hAnsi="Times New Roman" w:cs="Times New Roman"/>
                 <w:color w:val="000000"/>
                 <w:highlight w:val="yellow"/>
               </w:rPr>
-              <w:t>Hacer 10 preguntas de selección múltiple y buscar imágenes alusivas</w:t>
+              <w:t>Tomar fragmentos de notas de prensa sobre casos de participación ciudadana a nivel mundial, y formular preguntas acerca del tipo de participación que ocurre y sus características</w:t>
             </w:r>
           </w:p>
         </w:tc>
@@ -19907,10 +19162,8 @@
                 <w:sz w:val="18"/>
                 <w:szCs w:val="18"/>
               </w:rPr>
-              <w:lastRenderedPageBreak/>
-              <w:t xml:space="preserve">Código </w:t>
-            </w:r>
-            <w:proofErr w:type="spellStart"/>
+              <w:t>Código Shutterstock (o URL</w:t>
+            </w:r>
             <w:r>
               <w:rPr>
                 <w:rFonts w:ascii="Times New Roman" w:hAnsi="Times New Roman" w:cs="Times New Roman"/>
@@ -19919,41 +19172,8 @@
                 <w:sz w:val="18"/>
                 <w:szCs w:val="18"/>
               </w:rPr>
-              <w:t>Shutterstock</w:t>
-            </w:r>
-            <w:proofErr w:type="spellEnd"/>
-            <w:r>
-              <w:rPr>
-                <w:rFonts w:ascii="Times New Roman" w:hAnsi="Times New Roman" w:cs="Times New Roman"/>
-                <w:b/>
-                <w:color w:val="000000"/>
-                <w:sz w:val="18"/>
-                <w:szCs w:val="18"/>
-              </w:rPr>
-              <w:t xml:space="preserve"> (o URL</w:t>
-            </w:r>
-            <w:r>
-              <w:rPr>
-                <w:rFonts w:ascii="Times New Roman" w:hAnsi="Times New Roman" w:cs="Times New Roman"/>
-                <w:b/>
-                <w:color w:val="000000"/>
-                <w:sz w:val="18"/>
-                <w:szCs w:val="18"/>
-              </w:rPr>
-              <w:t xml:space="preserve"> o la ruta en </w:t>
-            </w:r>
-            <w:proofErr w:type="spellStart"/>
-            <w:r>
-              <w:rPr>
-                <w:rFonts w:ascii="Times New Roman" w:hAnsi="Times New Roman" w:cs="Times New Roman"/>
-                <w:b/>
-                <w:color w:val="000000"/>
-                <w:sz w:val="18"/>
-                <w:szCs w:val="18"/>
-              </w:rPr>
-              <w:t>AulaPlaneta</w:t>
-            </w:r>
-            <w:proofErr w:type="spellEnd"/>
+              <w:t xml:space="preserve"> o la ruta en AulaPlaneta</w:t>
+            </w:r>
             <w:r>
               <w:rPr>
                 <w:rFonts w:ascii="Times New Roman" w:hAnsi="Times New Roman" w:cs="Times New Roman"/>
@@ -20622,7 +19842,6 @@
         <w:rPr>
           <w:rFonts w:ascii="Times" w:hAnsi="Times"/>
         </w:rPr>
-        <w:lastRenderedPageBreak/>
         <w:t>Revocar el mandato de los elegidos en los casos y en la forma que establecen la Constitución y la ley.</w:t>
       </w:r>
     </w:p>
@@ -20795,8 +20014,8 @@
         <w:tblLook w:val="04A0" w:firstRow="1" w:lastRow="0" w:firstColumn="1" w:lastColumn="0" w:noHBand="0" w:noVBand="1"/>
       </w:tblPr>
       <w:tblGrid>
-        <w:gridCol w:w="2470"/>
-        <w:gridCol w:w="6358"/>
+        <w:gridCol w:w="2518"/>
+        <w:gridCol w:w="6515"/>
       </w:tblGrid>
       <w:tr>
         <w:tc>
@@ -21240,8 +20459,8 @@
         <w:tblLook w:val="04A0" w:firstRow="1" w:lastRow="0" w:firstColumn="1" w:lastColumn="0" w:noHBand="0" w:noVBand="1"/>
       </w:tblPr>
       <w:tblGrid>
-        <w:gridCol w:w="2470"/>
-        <w:gridCol w:w="6358"/>
+        <w:gridCol w:w="2518"/>
+        <w:gridCol w:w="6515"/>
       </w:tblGrid>
       <w:tr>
         <w:tc>
@@ -21542,7 +20761,6 @@
         <w:rPr>
           <w:rFonts w:ascii="Times" w:hAnsi="Times"/>
         </w:rPr>
-        <w:lastRenderedPageBreak/>
         <w:t>Actividades para consolidar lo que has aprendido en esta sección.</w:t>
       </w:r>
     </w:p>
@@ -21561,8 +20779,8 @@
         <w:tblLook w:val="04A0" w:firstRow="1" w:lastRow="0" w:firstColumn="1" w:lastColumn="0" w:noHBand="0" w:noVBand="1"/>
       </w:tblPr>
       <w:tblGrid>
-        <w:gridCol w:w="2470"/>
-        <w:gridCol w:w="6358"/>
+        <w:gridCol w:w="2518"/>
+        <w:gridCol w:w="6515"/>
       </w:tblGrid>
       <w:tr>
         <w:tc>
@@ -21854,8 +21072,8 @@
         <w:tblLook w:val="04A0" w:firstRow="1" w:lastRow="0" w:firstColumn="1" w:lastColumn="0" w:noHBand="0" w:noVBand="1"/>
       </w:tblPr>
       <w:tblGrid>
-        <w:gridCol w:w="2470"/>
-        <w:gridCol w:w="6358"/>
+        <w:gridCol w:w="2518"/>
+        <w:gridCol w:w="6515"/>
       </w:tblGrid>
       <w:tr>
         <w:tc>
@@ -22087,8 +21305,8 @@
         <w:tblLook w:val="04A0" w:firstRow="1" w:lastRow="0" w:firstColumn="1" w:lastColumn="0" w:noHBand="0" w:noVBand="1"/>
       </w:tblPr>
       <w:tblGrid>
-        <w:gridCol w:w="2470"/>
-        <w:gridCol w:w="6358"/>
+        <w:gridCol w:w="2518"/>
+        <w:gridCol w:w="6515"/>
       </w:tblGrid>
       <w:tr>
         <w:tc>
@@ -22384,8 +21602,8 @@
         <w:tblLook w:val="04A0" w:firstRow="1" w:lastRow="0" w:firstColumn="1" w:lastColumn="0" w:noHBand="0" w:noVBand="1"/>
       </w:tblPr>
       <w:tblGrid>
-        <w:gridCol w:w="2470"/>
-        <w:gridCol w:w="6358"/>
+        <w:gridCol w:w="2518"/>
+        <w:gridCol w:w="6515"/>
       </w:tblGrid>
       <w:tr>
         <w:tc>
@@ -22614,8 +21832,8 @@
         <w:tblLook w:val="04A0" w:firstRow="1" w:lastRow="0" w:firstColumn="1" w:lastColumn="0" w:noHBand="0" w:noVBand="1"/>
       </w:tblPr>
       <w:tblGrid>
-        <w:gridCol w:w="2470"/>
-        <w:gridCol w:w="6358"/>
+        <w:gridCol w:w="2518"/>
+        <w:gridCol w:w="6515"/>
       </w:tblGrid>
       <w:tr>
         <w:tc>
@@ -23128,7 +22346,6 @@
                 <w:sz w:val="18"/>
                 <w:szCs w:val="18"/>
               </w:rPr>
-              <w:lastRenderedPageBreak/>
               <w:t>Web 03</w:t>
             </w:r>
           </w:p>
@@ -23317,7 +22534,7 @@
         <w:rStyle w:val="Nmerodepgina"/>
         <w:noProof/>
       </w:rPr>
-      <w:t>26</w:t>
+      <w:t>1</w:t>
     </w:r>
     <w:r>
       <w:rPr>
@@ -29808,7 +29025,7 @@
 </file>
 
 <file path=customXml/itemProps1.xml><?xml version="1.0" encoding="utf-8"?>
-<ds:datastoreItem xmlns:ds="http://schemas.openxmlformats.org/officeDocument/2006/customXml" ds:itemID="{35D5CA4F-5290-472D-8DA6-F5E30C0F4CB7}">
+<ds:datastoreItem xmlns:ds="http://schemas.openxmlformats.org/officeDocument/2006/customXml" ds:itemID="{FFC692CC-86C6-4050-B06D-20C8A8952424}">
   <ds:schemaRefs>
     <ds:schemaRef ds:uri="http://schemas.openxmlformats.org/officeDocument/2006/bibliography"/>
   </ds:schemaRefs>
